--- a/ปริญญานิพนธ์ MS/บทที่ 3 อันแรก.docx
+++ b/ปริญญานิพนธ์ MS/บทที่ 3 อันแรก.docx
@@ -195,13 +195,23 @@
       </w:r>
       <w:r>
         <w:rPr>
+          <w:rFonts w:ascii="Angsana New" w:hAnsi="Angsana New" w:hint="cs"/>
+          <w:color w:val="000000"/>
+          <w:sz w:val="32"/>
+          <w:szCs w:val="32"/>
+          <w:cs/>
+        </w:rPr>
+        <w:t xml:space="preserve"> </w:t>
+      </w:r>
+      <w:r>
+        <w:rPr>
           <w:rFonts w:ascii="Angsana New" w:hAnsi="Angsana New"/>
           <w:color w:val="000000"/>
           <w:sz w:val="32"/>
           <w:szCs w:val="32"/>
           <w:cs/>
         </w:rPr>
-        <w:t xml:space="preserve"> ซึ</w:t>
+        <w:t>ซึ</w:t>
       </w:r>
       <w:r>
         <w:rPr>
@@ -1050,6 +1060,62 @@
             </w:pPr>
             <w:r>
               <w:rPr>
+                <w:rFonts w:asciiTheme="majorBidi" w:hAnsiTheme="majorBidi" w:cstheme="majorBidi" w:hint="cs"/>
+                <w:sz w:val="32"/>
+                <w:szCs w:val="32"/>
+                <w:cs/>
+              </w:rPr>
+              <w:t>รวบรวมความต้องการของระบบ</w:t>
+            </w:r>
+          </w:p>
+        </w:tc>
+        <w:tc>
+          <w:tcPr>
+            <w:tcW w:w="737" w:type="dxa"/>
+          </w:tcPr>
+          <w:p>
+            <w:pPr>
+              <w:tabs>
+                <w:tab w:val="left" w:pos="567"/>
+                <w:tab w:val="left" w:pos="1134"/>
+                <w:tab w:val="left" w:pos="1418"/>
+                <w:tab w:val="left" w:pos="1701"/>
+              </w:tabs>
+              <w:spacing w:line="0" w:lineRule="atLeast"/>
+              <w:contextualSpacing/>
+              <w:jc w:val="thaiDistribute"/>
+              <w:rPr>
+                <w:rFonts w:asciiTheme="majorBidi" w:hAnsiTheme="majorBidi" w:cstheme="majorBidi"/>
+                <w:sz w:val="32"/>
+                <w:szCs w:val="32"/>
+                <w:cs/>
+              </w:rPr>
+            </w:pPr>
+          </w:p>
+        </w:tc>
+        <w:tc>
+          <w:tcPr>
+            <w:tcW w:w="737" w:type="dxa"/>
+          </w:tcPr>
+          <w:p>
+            <w:pPr>
+              <w:tabs>
+                <w:tab w:val="left" w:pos="567"/>
+                <w:tab w:val="left" w:pos="1134"/>
+                <w:tab w:val="left" w:pos="1418"/>
+                <w:tab w:val="left" w:pos="1701"/>
+              </w:tabs>
+              <w:spacing w:line="0" w:lineRule="atLeast"/>
+              <w:contextualSpacing/>
+              <w:jc w:val="thaiDistribute"/>
+              <w:rPr>
+                <w:rFonts w:asciiTheme="majorBidi" w:hAnsiTheme="majorBidi" w:cstheme="majorBidi"/>
+                <w:sz w:val="32"/>
+                <w:szCs w:val="32"/>
+              </w:rPr>
+            </w:pPr>
+            <w:r>
+              <w:rPr>
                 <w:rFonts w:asciiTheme="majorBidi" w:hAnsiTheme="majorBidi" w:cstheme="majorBidi"/>
                 <w:noProof/>
                 <w:sz w:val="32"/>
@@ -1058,13 +1124,83 @@
               <mc:AlternateContent>
                 <mc:Choice Requires="wps">
                   <w:drawing>
-                    <wp:anchor distT="0" distB="0" distL="114300" distR="114300" simplePos="0" relativeHeight="251659264" behindDoc="0" locked="0" layoutInCell="1" allowOverlap="1" wp14:anchorId="18579E09" wp14:editId="74567F55">
+                    <wp:anchor distT="0" distB="0" distL="114300" distR="114300" simplePos="0" relativeHeight="251667456" behindDoc="0" locked="0" layoutInCell="1" allowOverlap="1" wp14:anchorId="5687711C" wp14:editId="250B1245">
                       <wp:simplePos x="0" y="0"/>
                       <wp:positionH relativeFrom="column">
-                        <wp:posOffset>2120265</wp:posOffset>
+                        <wp:posOffset>-447878</wp:posOffset>
                       </wp:positionH>
                       <wp:positionV relativeFrom="paragraph">
-                        <wp:posOffset>58626</wp:posOffset>
+                        <wp:posOffset>171477</wp:posOffset>
+                      </wp:positionV>
+                      <wp:extent cx="683895" cy="0"/>
+                      <wp:effectExtent l="0" t="19050" r="20955" b="19050"/>
+                      <wp:wrapNone/>
+                      <wp:docPr id="41" name="Straight Connector 41"/>
+                      <wp:cNvGraphicFramePr/>
+                      <a:graphic xmlns:a="http://schemas.openxmlformats.org/drawingml/2006/main">
+                        <a:graphicData uri="http://schemas.microsoft.com/office/word/2010/wordprocessingShape">
+                          <wps:wsp>
+                            <wps:cNvCnPr/>
+                            <wps:spPr>
+                              <a:xfrm flipV="1">
+                                <a:off x="0" y="0"/>
+                                <a:ext cx="683895" cy="0"/>
+                              </a:xfrm>
+                              <a:prstGeom prst="line">
+                                <a:avLst/>
+                              </a:prstGeom>
+                              <a:ln w="28575"/>
+                            </wps:spPr>
+                            <wps:style>
+                              <a:lnRef idx="1">
+                                <a:schemeClr val="dk1"/>
+                              </a:lnRef>
+                              <a:fillRef idx="0">
+                                <a:schemeClr val="dk1"/>
+                              </a:fillRef>
+                              <a:effectRef idx="0">
+                                <a:schemeClr val="dk1"/>
+                              </a:effectRef>
+                              <a:fontRef idx="minor">
+                                <a:schemeClr val="tx1"/>
+                              </a:fontRef>
+                            </wps:style>
+                            <wps:bodyPr/>
+                          </wps:wsp>
+                        </a:graphicData>
+                      </a:graphic>
+                      <wp14:sizeRelV relativeFrom="margin">
+                        <wp14:pctHeight>0</wp14:pctHeight>
+                      </wp14:sizeRelV>
+                    </wp:anchor>
+                  </w:drawing>
+                </mc:Choice>
+                <mc:Fallback>
+                  <w:pict>
+                    <v:line w14:anchorId="7DBB0E0A" id="Straight Connector 41" o:spid="_x0000_s1026" style="position:absolute;flip:y;z-index:251667456;visibility:visible;mso-wrap-style:square;mso-height-percent:0;mso-wrap-distance-left:9pt;mso-wrap-distance-top:0;mso-wrap-distance-right:9pt;mso-wrap-distance-bottom:0;mso-position-horizontal:absolute;mso-position-horizontal-relative:text;mso-position-vertical:absolute;mso-position-vertical-relative:text;mso-height-percent:0;mso-height-relative:margin" from="-35.25pt,13.5pt" to="18.6pt,13.5pt" o:gfxdata="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" strokecolor="black [3200]" strokeweight="2.25pt">
+                      <v:stroke joinstyle="miter"/>
+                    </v:line>
+                  </w:pict>
+                </mc:Fallback>
+              </mc:AlternateContent>
+            </w:r>
+            <w:r>
+              <w:rPr>
+                <w:rFonts w:asciiTheme="majorBidi" w:hAnsiTheme="majorBidi" w:cstheme="majorBidi"/>
+                <w:noProof/>
+                <w:sz w:val="32"/>
+                <w:szCs w:val="32"/>
+              </w:rPr>
+              <mc:AlternateContent>
+                <mc:Choice Requires="wps">
+                  <w:drawing>
+                    <wp:anchor distT="0" distB="0" distL="114300" distR="114300" simplePos="0" relativeHeight="251659264" behindDoc="0" locked="0" layoutInCell="1" allowOverlap="1" wp14:anchorId="7F740D66" wp14:editId="2232F5BF">
+                      <wp:simplePos x="0" y="0"/>
+                      <wp:positionH relativeFrom="column">
+                        <wp:posOffset>-542290</wp:posOffset>
+                      </wp:positionH>
+                      <wp:positionV relativeFrom="paragraph">
+                        <wp:posOffset>87603</wp:posOffset>
                       </wp:positionV>
                       <wp:extent cx="684000" cy="0"/>
                       <wp:effectExtent l="0" t="19050" r="20955" b="19050"/>
@@ -1113,139 +1249,13 @@
                 </mc:Choice>
                 <mc:Fallback>
                   <w:pict>
-                    <v:line w14:anchorId="562C85DC" id="Straight Connector 33" o:spid="_x0000_s1026" style="position:absolute;z-index:251659264;visibility:visible;mso-wrap-style:square;mso-width-percent:0;mso-wrap-distance-left:9pt;mso-wrap-distance-top:0;mso-wrap-distance-right:9pt;mso-wrap-distance-bottom:0;mso-position-horizontal:absolute;mso-position-horizontal-relative:text;mso-position-vertical:absolute;mso-position-vertical-relative:text;mso-width-percent:0;mso-width-relative:margin" from="166.95pt,4.6pt" to="220.8pt,4.6pt" o:gfxdata="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" strokecolor="black [3200]" strokeweight="2.25pt">
+                    <v:line w14:anchorId="30E08BF0" id="Straight Connector 33" o:spid="_x0000_s1026" style="position:absolute;z-index:251659264;visibility:visible;mso-wrap-style:square;mso-width-percent:0;mso-wrap-distance-left:9pt;mso-wrap-distance-top:0;mso-wrap-distance-right:9pt;mso-wrap-distance-bottom:0;mso-position-horizontal:absolute;mso-position-horizontal-relative:text;mso-position-vertical:absolute;mso-position-vertical-relative:text;mso-width-percent:0;mso-width-relative:margin" from="-42.7pt,6.9pt" to="11.15pt,6.9pt" o:gfxdata="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" strokecolor="black [3200]" strokeweight="2.25pt">
                       <v:stroke dashstyle="dash" joinstyle="miter"/>
                     </v:line>
                   </w:pict>
                 </mc:Fallback>
               </mc:AlternateContent>
             </w:r>
-            <w:r>
-              <w:rPr>
-                <w:rFonts w:asciiTheme="majorBidi" w:hAnsiTheme="majorBidi" w:cstheme="majorBidi" w:hint="cs"/>
-                <w:sz w:val="32"/>
-                <w:szCs w:val="32"/>
-                <w:cs/>
-              </w:rPr>
-              <w:t>รวบรวมความต้องการของระบบ</w:t>
-            </w:r>
-          </w:p>
-        </w:tc>
-        <w:tc>
-          <w:tcPr>
-            <w:tcW w:w="737" w:type="dxa"/>
-          </w:tcPr>
-          <w:p>
-            <w:pPr>
-              <w:tabs>
-                <w:tab w:val="left" w:pos="567"/>
-                <w:tab w:val="left" w:pos="1134"/>
-                <w:tab w:val="left" w:pos="1418"/>
-                <w:tab w:val="left" w:pos="1701"/>
-              </w:tabs>
-              <w:spacing w:line="0" w:lineRule="atLeast"/>
-              <w:contextualSpacing/>
-              <w:jc w:val="thaiDistribute"/>
-              <w:rPr>
-                <w:rFonts w:asciiTheme="majorBidi" w:hAnsiTheme="majorBidi" w:cstheme="majorBidi"/>
-                <w:sz w:val="32"/>
-                <w:szCs w:val="32"/>
-                <w:cs/>
-              </w:rPr>
-            </w:pPr>
-            <w:r>
-              <w:rPr>
-                <w:rFonts w:asciiTheme="majorBidi" w:hAnsiTheme="majorBidi" w:cstheme="majorBidi"/>
-                <w:noProof/>
-                <w:sz w:val="32"/>
-                <w:szCs w:val="32"/>
-              </w:rPr>
-              <mc:AlternateContent>
-                <mc:Choice Requires="wps">
-                  <w:drawing>
-                    <wp:anchor distT="0" distB="0" distL="114300" distR="114300" simplePos="0" relativeHeight="251667456" behindDoc="0" locked="0" layoutInCell="1" allowOverlap="1" wp14:anchorId="355FC555" wp14:editId="3622259F">
-                      <wp:simplePos x="0" y="0"/>
-                      <wp:positionH relativeFrom="column">
-                        <wp:posOffset>29210</wp:posOffset>
-                      </wp:positionH>
-                      <wp:positionV relativeFrom="paragraph">
-                        <wp:posOffset>201089</wp:posOffset>
-                      </wp:positionV>
-                      <wp:extent cx="683895" cy="0"/>
-                      <wp:effectExtent l="0" t="19050" r="20955" b="19050"/>
-                      <wp:wrapNone/>
-                      <wp:docPr id="41" name="Straight Connector 41"/>
-                      <wp:cNvGraphicFramePr/>
-                      <a:graphic xmlns:a="http://schemas.openxmlformats.org/drawingml/2006/main">
-                        <a:graphicData uri="http://schemas.microsoft.com/office/word/2010/wordprocessingShape">
-                          <wps:wsp>
-                            <wps:cNvCnPr/>
-                            <wps:spPr>
-                              <a:xfrm flipV="1">
-                                <a:off x="0" y="0"/>
-                                <a:ext cx="683895" cy="0"/>
-                              </a:xfrm>
-                              <a:prstGeom prst="line">
-                                <a:avLst/>
-                              </a:prstGeom>
-                              <a:ln w="28575"/>
-                            </wps:spPr>
-                            <wps:style>
-                              <a:lnRef idx="1">
-                                <a:schemeClr val="dk1"/>
-                              </a:lnRef>
-                              <a:fillRef idx="0">
-                                <a:schemeClr val="dk1"/>
-                              </a:fillRef>
-                              <a:effectRef idx="0">
-                                <a:schemeClr val="dk1"/>
-                              </a:effectRef>
-                              <a:fontRef idx="minor">
-                                <a:schemeClr val="tx1"/>
-                              </a:fontRef>
-                            </wps:style>
-                            <wps:bodyPr/>
-                          </wps:wsp>
-                        </a:graphicData>
-                      </a:graphic>
-                      <wp14:sizeRelV relativeFrom="margin">
-                        <wp14:pctHeight>0</wp14:pctHeight>
-                      </wp14:sizeRelV>
-                    </wp:anchor>
-                  </w:drawing>
-                </mc:Choice>
-                <mc:Fallback>
-                  <w:pict>
-                    <v:line w14:anchorId="0BF2EFE0" id="Straight Connector 41" o:spid="_x0000_s1026" style="position:absolute;flip:y;z-index:251667456;visibility:visible;mso-wrap-style:square;mso-height-percent:0;mso-wrap-distance-left:9pt;mso-wrap-distance-top:0;mso-wrap-distance-right:9pt;mso-wrap-distance-bottom:0;mso-position-horizontal:absolute;mso-position-horizontal-relative:text;mso-position-vertical:absolute;mso-position-vertical-relative:text;mso-height-percent:0;mso-height-relative:margin" from="2.3pt,15.85pt" to="56.15pt,15.85pt" o:gfxdata="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" strokecolor="black [3200]" strokeweight="2.25pt">
-                      <v:stroke joinstyle="miter"/>
-                    </v:line>
-                  </w:pict>
-                </mc:Fallback>
-              </mc:AlternateContent>
-            </w:r>
-          </w:p>
-        </w:tc>
-        <w:tc>
-          <w:tcPr>
-            <w:tcW w:w="737" w:type="dxa"/>
-          </w:tcPr>
-          <w:p>
-            <w:pPr>
-              <w:tabs>
-                <w:tab w:val="left" w:pos="567"/>
-                <w:tab w:val="left" w:pos="1134"/>
-                <w:tab w:val="left" w:pos="1418"/>
-                <w:tab w:val="left" w:pos="1701"/>
-              </w:tabs>
-              <w:spacing w:line="0" w:lineRule="atLeast"/>
-              <w:contextualSpacing/>
-              <w:jc w:val="thaiDistribute"/>
-              <w:rPr>
-                <w:rFonts w:asciiTheme="majorBidi" w:hAnsiTheme="majorBidi" w:cstheme="majorBidi"/>
-                <w:sz w:val="32"/>
-                <w:szCs w:val="32"/>
-              </w:rPr>
-            </w:pPr>
           </w:p>
         </w:tc>
         <w:tc>
@@ -1453,86 +1463,13 @@
               <mc:AlternateContent>
                 <mc:Choice Requires="wps">
                   <w:drawing>
-                    <wp:anchor distT="0" distB="0" distL="114300" distR="114300" simplePos="0" relativeHeight="251668480" behindDoc="0" locked="0" layoutInCell="1" allowOverlap="1" wp14:anchorId="12E92C33" wp14:editId="16515C9F">
+                    <wp:anchor distT="0" distB="0" distL="114300" distR="114300" simplePos="0" relativeHeight="251660288" behindDoc="0" locked="0" layoutInCell="1" allowOverlap="1" wp14:anchorId="50DA5390" wp14:editId="62C4A2F0">
                       <wp:simplePos x="0" y="0"/>
                       <wp:positionH relativeFrom="column">
-                        <wp:posOffset>-121366</wp:posOffset>
+                        <wp:posOffset>-225425</wp:posOffset>
                       </wp:positionH>
                       <wp:positionV relativeFrom="paragraph">
-                        <wp:posOffset>292019</wp:posOffset>
-                      </wp:positionV>
-                      <wp:extent cx="648000" cy="0"/>
-                      <wp:effectExtent l="0" t="19050" r="19050" b="19050"/>
-                      <wp:wrapNone/>
-                      <wp:docPr id="42" name="Straight Connector 42"/>
-                      <wp:cNvGraphicFramePr/>
-                      <a:graphic xmlns:a="http://schemas.openxmlformats.org/drawingml/2006/main">
-                        <a:graphicData uri="http://schemas.microsoft.com/office/word/2010/wordprocessingShape">
-                          <wps:wsp>
-                            <wps:cNvCnPr/>
-                            <wps:spPr>
-                              <a:xfrm flipV="1">
-                                <a:off x="0" y="0"/>
-                                <a:ext cx="648000" cy="0"/>
-                              </a:xfrm>
-                              <a:prstGeom prst="line">
-                                <a:avLst/>
-                              </a:prstGeom>
-                              <a:ln w="28575"/>
-                            </wps:spPr>
-                            <wps:style>
-                              <a:lnRef idx="1">
-                                <a:schemeClr val="dk1"/>
-                              </a:lnRef>
-                              <a:fillRef idx="0">
-                                <a:schemeClr val="dk1"/>
-                              </a:fillRef>
-                              <a:effectRef idx="0">
-                                <a:schemeClr val="dk1"/>
-                              </a:effectRef>
-                              <a:fontRef idx="minor">
-                                <a:schemeClr val="tx1"/>
-                              </a:fontRef>
-                            </wps:style>
-                            <wps:bodyPr/>
-                          </wps:wsp>
-                        </a:graphicData>
-                      </a:graphic>
-                      <wp14:sizeRelH relativeFrom="margin">
-                        <wp14:pctWidth>0</wp14:pctWidth>
-                      </wp14:sizeRelH>
-                      <wp14:sizeRelV relativeFrom="margin">
-                        <wp14:pctHeight>0</wp14:pctHeight>
-                      </wp14:sizeRelV>
-                    </wp:anchor>
-                  </w:drawing>
-                </mc:Choice>
-                <mc:Fallback>
-                  <w:pict>
-                    <v:line w14:anchorId="2918CB84" id="Straight Connector 42" o:spid="_x0000_s1026" style="position:absolute;flip:y;z-index:251668480;visibility:visible;mso-wrap-style:square;mso-width-percent:0;mso-height-percent:0;mso-wrap-distance-left:9pt;mso-wrap-distance-top:0;mso-wrap-distance-right:9pt;mso-wrap-distance-bottom:0;mso-position-horizontal:absolute;mso-position-horizontal-relative:text;mso-position-vertical:absolute;mso-position-vertical-relative:text;mso-width-percent:0;mso-height-percent:0;mso-width-relative:margin;mso-height-relative:margin" from="-9.55pt,23pt" to="41.45pt,23pt" o:gfxdata="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" strokecolor="black [3200]" strokeweight="2.25pt">
-                      <v:stroke joinstyle="miter"/>
-                    </v:line>
-                  </w:pict>
-                </mc:Fallback>
-              </mc:AlternateContent>
-            </w:r>
-            <w:r>
-              <w:rPr>
-                <w:rFonts w:asciiTheme="majorBidi" w:hAnsiTheme="majorBidi" w:cstheme="majorBidi" w:hint="cs"/>
-                <w:noProof/>
-                <w:sz w:val="32"/>
-                <w:szCs w:val="32"/>
-              </w:rPr>
-              <mc:AlternateContent>
-                <mc:Choice Requires="wps">
-                  <w:drawing>
-                    <wp:anchor distT="0" distB="0" distL="114300" distR="114300" simplePos="0" relativeHeight="251660288" behindDoc="0" locked="0" layoutInCell="1" allowOverlap="1" wp14:anchorId="32FC3E40" wp14:editId="11ECDB5F">
-                      <wp:simplePos x="0" y="0"/>
-                      <wp:positionH relativeFrom="column">
-                        <wp:posOffset>-262052</wp:posOffset>
-                      </wp:positionH>
-                      <wp:positionV relativeFrom="paragraph">
-                        <wp:posOffset>166059</wp:posOffset>
+                        <wp:posOffset>252906</wp:posOffset>
                       </wp:positionV>
                       <wp:extent cx="684000" cy="0"/>
                       <wp:effectExtent l="0" t="19050" r="20955" b="19050"/>
@@ -1581,214 +1518,16 @@
                 </mc:Choice>
                 <mc:Fallback>
                   <w:pict>
-                    <v:line w14:anchorId="5ED98315" id="Straight Connector 34" o:spid="_x0000_s1026" style="position:absolute;z-index:251660288;visibility:visible;mso-wrap-style:square;mso-width-percent:0;mso-wrap-distance-left:9pt;mso-wrap-distance-top:0;mso-wrap-distance-right:9pt;mso-wrap-distance-bottom:0;mso-position-horizontal:absolute;mso-position-horizontal-relative:text;mso-position-vertical:absolute;mso-position-vertical-relative:text;mso-width-percent:0;mso-width-relative:margin" from="-20.65pt,13.1pt" to="33.2pt,13.1pt" o:gfxdata="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" strokecolor="black [3200]" strokeweight="2.25pt">
+                    <v:line w14:anchorId="44CCEBEF" id="Straight Connector 34" o:spid="_x0000_s1026" style="position:absolute;z-index:251660288;visibility:visible;mso-wrap-style:square;mso-width-percent:0;mso-wrap-distance-left:9pt;mso-wrap-distance-top:0;mso-wrap-distance-right:9pt;mso-wrap-distance-bottom:0;mso-position-horizontal:absolute;mso-position-horizontal-relative:text;mso-position-vertical:absolute;mso-position-vertical-relative:text;mso-width-percent:0;mso-width-relative:margin" from="-17.75pt,19.9pt" to="36.1pt,19.9pt" o:gfxdata="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" strokecolor="black [3200]" strokeweight="2.25pt">
                       <v:stroke dashstyle="dash" joinstyle="miter"/>
                     </v:line>
                   </w:pict>
                 </mc:Fallback>
               </mc:AlternateContent>
             </w:r>
-          </w:p>
-        </w:tc>
-        <w:tc>
-          <w:tcPr>
-            <w:tcW w:w="737" w:type="dxa"/>
-          </w:tcPr>
-          <w:p>
-            <w:pPr>
-              <w:tabs>
-                <w:tab w:val="left" w:pos="567"/>
-                <w:tab w:val="left" w:pos="1134"/>
-                <w:tab w:val="left" w:pos="1418"/>
-                <w:tab w:val="left" w:pos="1701"/>
-              </w:tabs>
-              <w:spacing w:line="0" w:lineRule="atLeast"/>
-              <w:contextualSpacing/>
-              <w:jc w:val="thaiDistribute"/>
-              <w:rPr>
-                <w:rFonts w:asciiTheme="majorBidi" w:hAnsiTheme="majorBidi" w:cstheme="majorBidi"/>
-                <w:sz w:val="32"/>
-                <w:szCs w:val="32"/>
-              </w:rPr>
-            </w:pPr>
-          </w:p>
-        </w:tc>
-        <w:tc>
-          <w:tcPr>
-            <w:tcW w:w="737" w:type="dxa"/>
-          </w:tcPr>
-          <w:p>
-            <w:pPr>
-              <w:tabs>
-                <w:tab w:val="left" w:pos="567"/>
-                <w:tab w:val="left" w:pos="1134"/>
-                <w:tab w:val="left" w:pos="1418"/>
-                <w:tab w:val="left" w:pos="1701"/>
-              </w:tabs>
-              <w:spacing w:line="0" w:lineRule="atLeast"/>
-              <w:contextualSpacing/>
-              <w:jc w:val="thaiDistribute"/>
-              <w:rPr>
-                <w:rFonts w:asciiTheme="majorBidi" w:hAnsiTheme="majorBidi" w:cstheme="majorBidi"/>
-                <w:sz w:val="32"/>
-                <w:szCs w:val="32"/>
-              </w:rPr>
-            </w:pPr>
-          </w:p>
-        </w:tc>
-        <w:tc>
-          <w:tcPr>
-            <w:tcW w:w="737" w:type="dxa"/>
-          </w:tcPr>
-          <w:p>
-            <w:pPr>
-              <w:tabs>
-                <w:tab w:val="left" w:pos="567"/>
-                <w:tab w:val="left" w:pos="1134"/>
-                <w:tab w:val="left" w:pos="1418"/>
-                <w:tab w:val="left" w:pos="1701"/>
-              </w:tabs>
-              <w:spacing w:line="0" w:lineRule="atLeast"/>
-              <w:contextualSpacing/>
-              <w:jc w:val="thaiDistribute"/>
-              <w:rPr>
-                <w:rFonts w:asciiTheme="majorBidi" w:hAnsiTheme="majorBidi" w:cstheme="majorBidi"/>
-                <w:sz w:val="32"/>
-                <w:szCs w:val="32"/>
-              </w:rPr>
-            </w:pPr>
-          </w:p>
-        </w:tc>
-        <w:tc>
-          <w:tcPr>
-            <w:tcW w:w="737" w:type="dxa"/>
-          </w:tcPr>
-          <w:p>
-            <w:pPr>
-              <w:tabs>
-                <w:tab w:val="left" w:pos="567"/>
-                <w:tab w:val="left" w:pos="1134"/>
-                <w:tab w:val="left" w:pos="1418"/>
-                <w:tab w:val="left" w:pos="1701"/>
-              </w:tabs>
-              <w:spacing w:line="0" w:lineRule="atLeast"/>
-              <w:contextualSpacing/>
-              <w:jc w:val="thaiDistribute"/>
-              <w:rPr>
-                <w:rFonts w:asciiTheme="majorBidi" w:hAnsiTheme="majorBidi" w:cstheme="majorBidi"/>
-                <w:sz w:val="32"/>
-                <w:szCs w:val="32"/>
-              </w:rPr>
-            </w:pPr>
-          </w:p>
-        </w:tc>
-        <w:tc>
-          <w:tcPr>
-            <w:tcW w:w="737" w:type="dxa"/>
-          </w:tcPr>
-          <w:p>
-            <w:pPr>
-              <w:tabs>
-                <w:tab w:val="left" w:pos="567"/>
-                <w:tab w:val="left" w:pos="1134"/>
-                <w:tab w:val="left" w:pos="1418"/>
-                <w:tab w:val="left" w:pos="1701"/>
-              </w:tabs>
-              <w:spacing w:line="0" w:lineRule="atLeast"/>
-              <w:contextualSpacing/>
-              <w:jc w:val="thaiDistribute"/>
-              <w:rPr>
-                <w:rFonts w:asciiTheme="majorBidi" w:hAnsiTheme="majorBidi" w:cstheme="majorBidi"/>
-                <w:sz w:val="32"/>
-                <w:szCs w:val="32"/>
-              </w:rPr>
-            </w:pPr>
-          </w:p>
-        </w:tc>
-      </w:tr>
-      <w:tr>
-        <w:trPr>
-          <w:jc w:val="center"/>
-        </w:trPr>
-        <w:tc>
-          <w:tcPr>
-            <w:tcW w:w="3459" w:type="dxa"/>
-          </w:tcPr>
-          <w:p>
-            <w:pPr>
-              <w:tabs>
-                <w:tab w:val="left" w:pos="567"/>
-                <w:tab w:val="left" w:pos="1134"/>
-                <w:tab w:val="left" w:pos="1418"/>
-                <w:tab w:val="left" w:pos="1701"/>
-              </w:tabs>
-              <w:spacing w:line="0" w:lineRule="atLeast"/>
-              <w:contextualSpacing/>
-              <w:rPr>
-                <w:rFonts w:asciiTheme="majorBidi" w:hAnsiTheme="majorBidi" w:cstheme="majorBidi"/>
-                <w:sz w:val="32"/>
-                <w:szCs w:val="32"/>
-                <w:cs/>
-              </w:rPr>
-            </w:pPr>
             <w:r>
               <w:rPr>
                 <w:rFonts w:asciiTheme="majorBidi" w:hAnsiTheme="majorBidi" w:cstheme="majorBidi" w:hint="cs"/>
-                <w:sz w:val="32"/>
-                <w:szCs w:val="32"/>
-                <w:cs/>
-              </w:rPr>
-              <w:t>กำหนกขอบเขตของระบบ</w:t>
-            </w:r>
-          </w:p>
-        </w:tc>
-        <w:tc>
-          <w:tcPr>
-            <w:tcW w:w="737" w:type="dxa"/>
-          </w:tcPr>
-          <w:p>
-            <w:pPr>
-              <w:tabs>
-                <w:tab w:val="left" w:pos="567"/>
-                <w:tab w:val="left" w:pos="1134"/>
-                <w:tab w:val="left" w:pos="1418"/>
-                <w:tab w:val="left" w:pos="1701"/>
-              </w:tabs>
-              <w:spacing w:line="0" w:lineRule="atLeast"/>
-              <w:contextualSpacing/>
-              <w:jc w:val="thaiDistribute"/>
-              <w:rPr>
-                <w:rFonts w:asciiTheme="majorBidi" w:hAnsiTheme="majorBidi" w:cstheme="majorBidi"/>
-                <w:sz w:val="32"/>
-                <w:szCs w:val="32"/>
-              </w:rPr>
-            </w:pPr>
-          </w:p>
-        </w:tc>
-        <w:tc>
-          <w:tcPr>
-            <w:tcW w:w="737" w:type="dxa"/>
-          </w:tcPr>
-          <w:p>
-            <w:pPr>
-              <w:tabs>
-                <w:tab w:val="left" w:pos="567"/>
-                <w:tab w:val="left" w:pos="1134"/>
-                <w:tab w:val="left" w:pos="1418"/>
-                <w:tab w:val="left" w:pos="1701"/>
-              </w:tabs>
-              <w:spacing w:line="0" w:lineRule="atLeast"/>
-              <w:contextualSpacing/>
-              <w:jc w:val="thaiDistribute"/>
-              <w:rPr>
-                <w:rFonts w:asciiTheme="majorBidi" w:hAnsiTheme="majorBidi" w:cstheme="majorBidi"/>
-                <w:sz w:val="32"/>
-                <w:szCs w:val="32"/>
-              </w:rPr>
-            </w:pPr>
-            <w:r>
-              <w:rPr>
-                <w:rFonts w:asciiTheme="majorBidi" w:hAnsiTheme="majorBidi" w:cstheme="majorBidi"/>
                 <w:noProof/>
                 <w:sz w:val="32"/>
                 <w:szCs w:val="32"/>
@@ -1796,18 +1535,18 @@
               <mc:AlternateContent>
                 <mc:Choice Requires="wps">
                   <w:drawing>
-                    <wp:anchor distT="0" distB="0" distL="114300" distR="114300" simplePos="0" relativeHeight="251669504" behindDoc="0" locked="0" layoutInCell="1" allowOverlap="1" wp14:anchorId="2A91288A" wp14:editId="1DCD1093">
+                    <wp:anchor distT="0" distB="0" distL="114300" distR="114300" simplePos="0" relativeHeight="251668480" behindDoc="0" locked="0" layoutInCell="1" allowOverlap="1" wp14:anchorId="6B7E5BA3" wp14:editId="698E5C92">
                       <wp:simplePos x="0" y="0"/>
                       <wp:positionH relativeFrom="column">
-                        <wp:posOffset>-46314</wp:posOffset>
+                        <wp:posOffset>-121285</wp:posOffset>
                       </wp:positionH>
                       <wp:positionV relativeFrom="paragraph">
-                        <wp:posOffset>185380</wp:posOffset>
+                        <wp:posOffset>340103</wp:posOffset>
                       </wp:positionV>
-                      <wp:extent cx="864000" cy="0"/>
-                      <wp:effectExtent l="0" t="19050" r="31750" b="19050"/>
+                      <wp:extent cx="648000" cy="0"/>
+                      <wp:effectExtent l="0" t="19050" r="19050" b="19050"/>
                       <wp:wrapNone/>
-                      <wp:docPr id="43" name="Straight Connector 43"/>
+                      <wp:docPr id="42" name="Straight Connector 42"/>
                       <wp:cNvGraphicFramePr/>
                       <a:graphic xmlns:a="http://schemas.openxmlformats.org/drawingml/2006/main">
                         <a:graphicData uri="http://schemas.microsoft.com/office/word/2010/wordprocessingShape">
@@ -1816,7 +1555,7 @@
                             <wps:spPr>
                               <a:xfrm flipV="1">
                                 <a:off x="0" y="0"/>
-                                <a:ext cx="864000" cy="0"/>
+                                <a:ext cx="648000" cy="0"/>
                               </a:xfrm>
                               <a:prstGeom prst="line">
                                 <a:avLst/>
@@ -1852,7 +1591,7 @@
                 </mc:Choice>
                 <mc:Fallback>
                   <w:pict>
-                    <v:line w14:anchorId="11BE04D8" id="Straight Connector 43" o:spid="_x0000_s1026" style="position:absolute;flip:y;z-index:251669504;visibility:visible;mso-wrap-style:square;mso-width-percent:0;mso-height-percent:0;mso-wrap-distance-left:9pt;mso-wrap-distance-top:0;mso-wrap-distance-right:9pt;mso-wrap-distance-bottom:0;mso-position-horizontal:absolute;mso-position-horizontal-relative:text;mso-position-vertical:absolute;mso-position-vertical-relative:text;mso-width-percent:0;mso-height-percent:0;mso-width-relative:margin;mso-height-relative:margin" from="-3.65pt,14.6pt" to="64.4pt,14.6pt" o:gfxdata="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" strokecolor="black [3200]" strokeweight="2.25pt">
+                    <v:line w14:anchorId="387867BA" id="Straight Connector 42" o:spid="_x0000_s1026" style="position:absolute;flip:y;z-index:251668480;visibility:visible;mso-wrap-style:square;mso-width-percent:0;mso-height-percent:0;mso-wrap-distance-left:9pt;mso-wrap-distance-top:0;mso-wrap-distance-right:9pt;mso-wrap-distance-bottom:0;mso-position-horizontal:absolute;mso-position-horizontal-relative:text;mso-position-vertical:absolute;mso-position-vertical-relative:text;mso-width-percent:0;mso-height-percent:0;mso-width-relative:margin;mso-height-relative:margin" from="-9.55pt,26.8pt" to="41.45pt,26.8pt" o:gfxdata="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" strokecolor="black [3200]" strokeweight="2.25pt">
                       <v:stroke joinstyle="miter"/>
                     </v:line>
                   </w:pict>
@@ -1882,6 +1621,213 @@
                 <w:szCs w:val="32"/>
               </w:rPr>
             </w:pPr>
+          </w:p>
+        </w:tc>
+        <w:tc>
+          <w:tcPr>
+            <w:tcW w:w="737" w:type="dxa"/>
+          </w:tcPr>
+          <w:p>
+            <w:pPr>
+              <w:tabs>
+                <w:tab w:val="left" w:pos="567"/>
+                <w:tab w:val="left" w:pos="1134"/>
+                <w:tab w:val="left" w:pos="1418"/>
+                <w:tab w:val="left" w:pos="1701"/>
+              </w:tabs>
+              <w:spacing w:line="0" w:lineRule="atLeast"/>
+              <w:contextualSpacing/>
+              <w:jc w:val="thaiDistribute"/>
+              <w:rPr>
+                <w:rFonts w:asciiTheme="majorBidi" w:hAnsiTheme="majorBidi" w:cstheme="majorBidi"/>
+                <w:sz w:val="32"/>
+                <w:szCs w:val="32"/>
+              </w:rPr>
+            </w:pPr>
+          </w:p>
+        </w:tc>
+        <w:tc>
+          <w:tcPr>
+            <w:tcW w:w="737" w:type="dxa"/>
+          </w:tcPr>
+          <w:p>
+            <w:pPr>
+              <w:tabs>
+                <w:tab w:val="left" w:pos="567"/>
+                <w:tab w:val="left" w:pos="1134"/>
+                <w:tab w:val="left" w:pos="1418"/>
+                <w:tab w:val="left" w:pos="1701"/>
+              </w:tabs>
+              <w:spacing w:line="0" w:lineRule="atLeast"/>
+              <w:contextualSpacing/>
+              <w:jc w:val="thaiDistribute"/>
+              <w:rPr>
+                <w:rFonts w:asciiTheme="majorBidi" w:hAnsiTheme="majorBidi" w:cstheme="majorBidi"/>
+                <w:sz w:val="32"/>
+                <w:szCs w:val="32"/>
+              </w:rPr>
+            </w:pPr>
+          </w:p>
+        </w:tc>
+        <w:tc>
+          <w:tcPr>
+            <w:tcW w:w="737" w:type="dxa"/>
+          </w:tcPr>
+          <w:p>
+            <w:pPr>
+              <w:tabs>
+                <w:tab w:val="left" w:pos="567"/>
+                <w:tab w:val="left" w:pos="1134"/>
+                <w:tab w:val="left" w:pos="1418"/>
+                <w:tab w:val="left" w:pos="1701"/>
+              </w:tabs>
+              <w:spacing w:line="0" w:lineRule="atLeast"/>
+              <w:contextualSpacing/>
+              <w:jc w:val="thaiDistribute"/>
+              <w:rPr>
+                <w:rFonts w:asciiTheme="majorBidi" w:hAnsiTheme="majorBidi" w:cstheme="majorBidi"/>
+                <w:sz w:val="32"/>
+                <w:szCs w:val="32"/>
+              </w:rPr>
+            </w:pPr>
+          </w:p>
+        </w:tc>
+        <w:tc>
+          <w:tcPr>
+            <w:tcW w:w="737" w:type="dxa"/>
+          </w:tcPr>
+          <w:p>
+            <w:pPr>
+              <w:tabs>
+                <w:tab w:val="left" w:pos="567"/>
+                <w:tab w:val="left" w:pos="1134"/>
+                <w:tab w:val="left" w:pos="1418"/>
+                <w:tab w:val="left" w:pos="1701"/>
+              </w:tabs>
+              <w:spacing w:line="0" w:lineRule="atLeast"/>
+              <w:contextualSpacing/>
+              <w:jc w:val="thaiDistribute"/>
+              <w:rPr>
+                <w:rFonts w:asciiTheme="majorBidi" w:hAnsiTheme="majorBidi" w:cstheme="majorBidi"/>
+                <w:sz w:val="32"/>
+                <w:szCs w:val="32"/>
+              </w:rPr>
+            </w:pPr>
+          </w:p>
+        </w:tc>
+      </w:tr>
+      <w:tr>
+        <w:trPr>
+          <w:jc w:val="center"/>
+        </w:trPr>
+        <w:tc>
+          <w:tcPr>
+            <w:tcW w:w="3459" w:type="dxa"/>
+          </w:tcPr>
+          <w:p>
+            <w:pPr>
+              <w:tabs>
+                <w:tab w:val="left" w:pos="567"/>
+                <w:tab w:val="left" w:pos="1134"/>
+                <w:tab w:val="left" w:pos="1418"/>
+                <w:tab w:val="left" w:pos="1701"/>
+              </w:tabs>
+              <w:spacing w:line="0" w:lineRule="atLeast"/>
+              <w:contextualSpacing/>
+              <w:rPr>
+                <w:rFonts w:asciiTheme="majorBidi" w:hAnsiTheme="majorBidi" w:cstheme="majorBidi"/>
+                <w:sz w:val="32"/>
+                <w:szCs w:val="32"/>
+                <w:cs/>
+              </w:rPr>
+            </w:pPr>
+            <w:r>
+              <w:rPr>
+                <w:rFonts w:asciiTheme="majorBidi" w:hAnsiTheme="majorBidi" w:cstheme="majorBidi" w:hint="cs"/>
+                <w:sz w:val="32"/>
+                <w:szCs w:val="32"/>
+                <w:cs/>
+              </w:rPr>
+              <w:t>กำหนด</w:t>
+            </w:r>
+            <w:r>
+              <w:rPr>
+                <w:rFonts w:asciiTheme="majorBidi" w:hAnsiTheme="majorBidi" w:cstheme="majorBidi" w:hint="cs"/>
+                <w:sz w:val="32"/>
+                <w:szCs w:val="32"/>
+                <w:cs/>
+              </w:rPr>
+              <w:t>ขอบเขตของระบบ</w:t>
+            </w:r>
+          </w:p>
+        </w:tc>
+        <w:tc>
+          <w:tcPr>
+            <w:tcW w:w="737" w:type="dxa"/>
+          </w:tcPr>
+          <w:p>
+            <w:pPr>
+              <w:tabs>
+                <w:tab w:val="left" w:pos="567"/>
+                <w:tab w:val="left" w:pos="1134"/>
+                <w:tab w:val="left" w:pos="1418"/>
+                <w:tab w:val="left" w:pos="1701"/>
+              </w:tabs>
+              <w:spacing w:line="0" w:lineRule="atLeast"/>
+              <w:contextualSpacing/>
+              <w:jc w:val="thaiDistribute"/>
+              <w:rPr>
+                <w:rFonts w:asciiTheme="majorBidi" w:hAnsiTheme="majorBidi" w:cstheme="majorBidi"/>
+                <w:sz w:val="32"/>
+                <w:szCs w:val="32"/>
+              </w:rPr>
+            </w:pPr>
+          </w:p>
+        </w:tc>
+        <w:tc>
+          <w:tcPr>
+            <w:tcW w:w="737" w:type="dxa"/>
+          </w:tcPr>
+          <w:p>
+            <w:pPr>
+              <w:tabs>
+                <w:tab w:val="left" w:pos="567"/>
+                <w:tab w:val="left" w:pos="1134"/>
+                <w:tab w:val="left" w:pos="1418"/>
+                <w:tab w:val="left" w:pos="1701"/>
+              </w:tabs>
+              <w:spacing w:line="0" w:lineRule="atLeast"/>
+              <w:contextualSpacing/>
+              <w:jc w:val="thaiDistribute"/>
+              <w:rPr>
+                <w:rFonts w:asciiTheme="majorBidi" w:hAnsiTheme="majorBidi" w:cstheme="majorBidi"/>
+                <w:sz w:val="32"/>
+                <w:szCs w:val="32"/>
+              </w:rPr>
+            </w:pPr>
+          </w:p>
+        </w:tc>
+        <w:tc>
+          <w:tcPr>
+            <w:tcW w:w="737" w:type="dxa"/>
+          </w:tcPr>
+          <w:p>
+            <w:pPr>
+              <w:tabs>
+                <w:tab w:val="left" w:pos="567"/>
+                <w:tab w:val="left" w:pos="1134"/>
+                <w:tab w:val="left" w:pos="1418"/>
+                <w:tab w:val="left" w:pos="1701"/>
+              </w:tabs>
+              <w:spacing w:line="0" w:lineRule="atLeast"/>
+              <w:contextualSpacing/>
+              <w:jc w:val="thaiDistribute"/>
+              <w:rPr>
+                <w:rFonts w:asciiTheme="majorBidi" w:hAnsiTheme="majorBidi" w:cstheme="majorBidi"/>
+                <w:sz w:val="32"/>
+                <w:szCs w:val="32"/>
+              </w:rPr>
+            </w:pPr>
             <w:r>
               <w:rPr>
                 <w:rFonts w:asciiTheme="majorBidi" w:hAnsiTheme="majorBidi" w:cstheme="majorBidi"/>
@@ -1892,13 +1838,13 @@
               <mc:AlternateContent>
                 <mc:Choice Requires="wps">
                   <w:drawing>
-                    <wp:anchor distT="0" distB="0" distL="114300" distR="114300" simplePos="0" relativeHeight="251661312" behindDoc="0" locked="0" layoutInCell="1" allowOverlap="1" wp14:anchorId="01FD8EDA" wp14:editId="775DE3CF">
+                    <wp:anchor distT="0" distB="0" distL="114300" distR="114300" simplePos="0" relativeHeight="251661312" behindDoc="0" locked="0" layoutInCell="1" allowOverlap="1" wp14:anchorId="1E0DBCDF" wp14:editId="10138949">
                       <wp:simplePos x="0" y="0"/>
                       <wp:positionH relativeFrom="column">
-                        <wp:posOffset>-483113</wp:posOffset>
+                        <wp:posOffset>-492328</wp:posOffset>
                       </wp:positionH>
                       <wp:positionV relativeFrom="paragraph">
-                        <wp:posOffset>63176</wp:posOffset>
+                        <wp:posOffset>92048</wp:posOffset>
                       </wp:positionV>
                       <wp:extent cx="683895" cy="0"/>
                       <wp:effectExtent l="0" t="19050" r="20955" b="19050"/>
@@ -1950,13 +1896,86 @@
                 </mc:Choice>
                 <mc:Fallback>
                   <w:pict>
-                    <v:line w14:anchorId="2E837C39" id="Straight Connector 35" o:spid="_x0000_s1026" style="position:absolute;z-index:251661312;visibility:visible;mso-wrap-style:square;mso-width-percent:0;mso-height-percent:0;mso-wrap-distance-left:9pt;mso-wrap-distance-top:0;mso-wrap-distance-right:9pt;mso-wrap-distance-bottom:0;mso-position-horizontal:absolute;mso-position-horizontal-relative:text;mso-position-vertical:absolute;mso-position-vertical-relative:text;mso-width-percent:0;mso-height-percent:0;mso-width-relative:margin;mso-height-relative:margin" from="-38.05pt,4.95pt" to="15.8pt,4.95pt" o:gfxdata="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" strokecolor="black [3200]" strokeweight="2.25pt">
+                    <v:line w14:anchorId="7EBFEC40" id="Straight Connector 35" o:spid="_x0000_s1026" style="position:absolute;z-index:251661312;visibility:visible;mso-wrap-style:square;mso-width-percent:0;mso-height-percent:0;mso-wrap-distance-left:9pt;mso-wrap-distance-top:0;mso-wrap-distance-right:9pt;mso-wrap-distance-bottom:0;mso-position-horizontal:absolute;mso-position-horizontal-relative:text;mso-position-vertical:absolute;mso-position-vertical-relative:text;mso-width-percent:0;mso-height-percent:0;mso-width-relative:margin;mso-height-relative:margin" from="-38.75pt,7.25pt" to="15.1pt,7.25pt" o:gfxdata="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" strokecolor="black [3200]" strokeweight="2.25pt">
                       <v:stroke dashstyle="dash" joinstyle="miter"/>
                     </v:line>
                   </w:pict>
                 </mc:Fallback>
               </mc:AlternateContent>
             </w:r>
+            <w:r>
+              <w:rPr>
+                <w:rFonts w:asciiTheme="majorBidi" w:hAnsiTheme="majorBidi" w:cstheme="majorBidi"/>
+                <w:noProof/>
+                <w:sz w:val="32"/>
+                <w:szCs w:val="32"/>
+              </w:rPr>
+              <mc:AlternateContent>
+                <mc:Choice Requires="wps">
+                  <w:drawing>
+                    <wp:anchor distT="0" distB="0" distL="114300" distR="114300" simplePos="0" relativeHeight="251669504" behindDoc="0" locked="0" layoutInCell="1" allowOverlap="1" wp14:anchorId="3A97896A" wp14:editId="627F69BE">
+                      <wp:simplePos x="0" y="0"/>
+                      <wp:positionH relativeFrom="column">
+                        <wp:posOffset>-513715</wp:posOffset>
+                      </wp:positionH>
+                      <wp:positionV relativeFrom="paragraph">
+                        <wp:posOffset>165329</wp:posOffset>
+                      </wp:positionV>
+                      <wp:extent cx="864000" cy="0"/>
+                      <wp:effectExtent l="0" t="19050" r="31750" b="19050"/>
+                      <wp:wrapNone/>
+                      <wp:docPr id="43" name="Straight Connector 43"/>
+                      <wp:cNvGraphicFramePr/>
+                      <a:graphic xmlns:a="http://schemas.openxmlformats.org/drawingml/2006/main">
+                        <a:graphicData uri="http://schemas.microsoft.com/office/word/2010/wordprocessingShape">
+                          <wps:wsp>
+                            <wps:cNvCnPr/>
+                            <wps:spPr>
+                              <a:xfrm flipV="1">
+                                <a:off x="0" y="0"/>
+                                <a:ext cx="864000" cy="0"/>
+                              </a:xfrm>
+                              <a:prstGeom prst="line">
+                                <a:avLst/>
+                              </a:prstGeom>
+                              <a:ln w="28575"/>
+                            </wps:spPr>
+                            <wps:style>
+                              <a:lnRef idx="1">
+                                <a:schemeClr val="dk1"/>
+                              </a:lnRef>
+                              <a:fillRef idx="0">
+                                <a:schemeClr val="dk1"/>
+                              </a:fillRef>
+                              <a:effectRef idx="0">
+                                <a:schemeClr val="dk1"/>
+                              </a:effectRef>
+                              <a:fontRef idx="minor">
+                                <a:schemeClr val="tx1"/>
+                              </a:fontRef>
+                            </wps:style>
+                            <wps:bodyPr/>
+                          </wps:wsp>
+                        </a:graphicData>
+                      </a:graphic>
+                      <wp14:sizeRelH relativeFrom="margin">
+                        <wp14:pctWidth>0</wp14:pctWidth>
+                      </wp14:sizeRelH>
+                      <wp14:sizeRelV relativeFrom="margin">
+                        <wp14:pctHeight>0</wp14:pctHeight>
+                      </wp14:sizeRelV>
+                    </wp:anchor>
+                  </w:drawing>
+                </mc:Choice>
+                <mc:Fallback>
+                  <w:pict>
+                    <v:line w14:anchorId="2AB639AE" id="Straight Connector 43" o:spid="_x0000_s1026" style="position:absolute;flip:y;z-index:251669504;visibility:visible;mso-wrap-style:square;mso-width-percent:0;mso-height-percent:0;mso-wrap-distance-left:9pt;mso-wrap-distance-top:0;mso-wrap-distance-right:9pt;mso-wrap-distance-bottom:0;mso-position-horizontal:absolute;mso-position-horizontal-relative:text;mso-position-vertical:absolute;mso-position-vertical-relative:text;mso-width-percent:0;mso-height-percent:0;mso-width-relative:margin;mso-height-relative:margin" from="-40.45pt,13pt" to="27.6pt,13pt" o:gfxdata="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" strokecolor="black [3200]" strokeweight="2.25pt">
+                      <v:stroke joinstyle="miter"/>
+                    </v:line>
+                  </w:pict>
+                </mc:Fallback>
+              </mc:AlternateContent>
+            </w:r>
           </w:p>
         </w:tc>
         <w:tc>
@@ -2165,15 +2184,15 @@
               <mc:AlternateContent>
                 <mc:Choice Requires="wps">
                   <w:drawing>
-                    <wp:anchor distT="0" distB="0" distL="114300" distR="114300" simplePos="0" relativeHeight="251670528" behindDoc="0" locked="0" layoutInCell="1" allowOverlap="1" wp14:anchorId="3685FB81" wp14:editId="4D0E5F80">
+                    <wp:anchor distT="0" distB="0" distL="114300" distR="114300" simplePos="0" relativeHeight="251670528" behindDoc="0" locked="0" layoutInCell="1" allowOverlap="1" wp14:anchorId="18FFA02B" wp14:editId="21B051D6">
                       <wp:simplePos x="0" y="0"/>
                       <wp:positionH relativeFrom="column">
-                        <wp:posOffset>-123406</wp:posOffset>
+                        <wp:posOffset>-123190</wp:posOffset>
                       </wp:positionH>
                       <wp:positionV relativeFrom="paragraph">
-                        <wp:posOffset>194580</wp:posOffset>
+                        <wp:posOffset>165100</wp:posOffset>
                       </wp:positionV>
-                      <wp:extent cx="747557" cy="0"/>
+                      <wp:extent cx="747395" cy="0"/>
                       <wp:effectExtent l="0" t="19050" r="33655" b="19050"/>
                       <wp:wrapNone/>
                       <wp:docPr id="44" name="Straight Connector 44"/>
@@ -2185,7 +2204,7 @@
                             <wps:spPr>
                               <a:xfrm>
                                 <a:off x="0" y="0"/>
-                                <a:ext cx="747557" cy="0"/>
+                                <a:ext cx="747395" cy="0"/>
                               </a:xfrm>
                               <a:prstGeom prst="line">
                                 <a:avLst/>
@@ -2218,36 +2237,13 @@
                 </mc:Choice>
                 <mc:Fallback>
                   <w:pict>
-                    <v:line w14:anchorId="42F43C64" id="Straight Connector 44" o:spid="_x0000_s1026" style="position:absolute;z-index:251670528;visibility:visible;mso-wrap-style:square;mso-width-percent:0;mso-wrap-distance-left:9pt;mso-wrap-distance-top:0;mso-wrap-distance-right:9pt;mso-wrap-distance-bottom:0;mso-position-horizontal:absolute;mso-position-horizontal-relative:text;mso-position-vertical:absolute;mso-position-vertical-relative:text;mso-width-percent:0;mso-width-relative:margin" from="-9.7pt,15.3pt" to="49.15pt,15.3pt" o:gfxdata="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" strokecolor="black [3200]" strokeweight="2.25pt">
+                    <v:line w14:anchorId="3FF394D0" id="Straight Connector 44" o:spid="_x0000_s1026" style="position:absolute;z-index:251670528;visibility:visible;mso-wrap-style:square;mso-width-percent:0;mso-wrap-distance-left:9pt;mso-wrap-distance-top:0;mso-wrap-distance-right:9pt;mso-wrap-distance-bottom:0;mso-position-horizontal:absolute;mso-position-horizontal-relative:text;mso-position-vertical:absolute;mso-position-vertical-relative:text;mso-width-percent:0;mso-width-relative:margin" from="-9.7pt,13pt" to="49.15pt,13pt" o:gfxdata="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" strokecolor="black [3200]" strokeweight="2.25pt">
                       <v:stroke joinstyle="miter"/>
                     </v:line>
                   </w:pict>
                 </mc:Fallback>
               </mc:AlternateContent>
             </w:r>
-          </w:p>
-        </w:tc>
-        <w:tc>
-          <w:tcPr>
-            <w:tcW w:w="737" w:type="dxa"/>
-          </w:tcPr>
-          <w:p>
-            <w:pPr>
-              <w:tabs>
-                <w:tab w:val="left" w:pos="567"/>
-                <w:tab w:val="left" w:pos="1134"/>
-                <w:tab w:val="left" w:pos="1418"/>
-                <w:tab w:val="left" w:pos="1701"/>
-              </w:tabs>
-              <w:spacing w:line="0" w:lineRule="atLeast"/>
-              <w:contextualSpacing/>
-              <w:jc w:val="thaiDistribute"/>
-              <w:rPr>
-                <w:rFonts w:asciiTheme="majorBidi" w:hAnsiTheme="majorBidi" w:cstheme="majorBidi"/>
-                <w:sz w:val="32"/>
-                <w:szCs w:val="32"/>
-              </w:rPr>
-            </w:pPr>
             <w:r>
               <w:rPr>
                 <w:rFonts w:asciiTheme="majorBidi" w:hAnsiTheme="majorBidi" w:cstheme="majorBidi"/>
@@ -2258,13 +2254,13 @@
               <mc:AlternateContent>
                 <mc:Choice Requires="wps">
                   <w:drawing>
-                    <wp:anchor distT="0" distB="0" distL="114300" distR="114300" simplePos="0" relativeHeight="251662336" behindDoc="0" locked="0" layoutInCell="1" allowOverlap="1" wp14:anchorId="3C56C54E" wp14:editId="67DC2391">
+                    <wp:anchor distT="0" distB="0" distL="114300" distR="114300" simplePos="0" relativeHeight="251662336" behindDoc="0" locked="0" layoutInCell="1" allowOverlap="1" wp14:anchorId="4EABAC9C" wp14:editId="2B09B9CF">
                       <wp:simplePos x="0" y="0"/>
                       <wp:positionH relativeFrom="column">
-                        <wp:posOffset>-503852</wp:posOffset>
+                        <wp:posOffset>-25833</wp:posOffset>
                       </wp:positionH>
                       <wp:positionV relativeFrom="paragraph">
-                        <wp:posOffset>87576</wp:posOffset>
+                        <wp:posOffset>96723</wp:posOffset>
                       </wp:positionV>
                       <wp:extent cx="642025" cy="0"/>
                       <wp:effectExtent l="0" t="19050" r="24765" b="19050"/>
@@ -2316,7 +2312,7 @@
                 </mc:Choice>
                 <mc:Fallback>
                   <w:pict>
-                    <v:line w14:anchorId="5A7DA1F2" id="Straight Connector 36" o:spid="_x0000_s1026" style="position:absolute;z-index:251662336;visibility:visible;mso-wrap-style:square;mso-width-percent:0;mso-height-percent:0;mso-wrap-distance-left:9pt;mso-wrap-distance-top:0;mso-wrap-distance-right:9pt;mso-wrap-distance-bottom:0;mso-position-horizontal:absolute;mso-position-horizontal-relative:text;mso-position-vertical:absolute;mso-position-vertical-relative:text;mso-width-percent:0;mso-height-percent:0;mso-width-relative:margin;mso-height-relative:margin" from="-39.65pt,6.9pt" to="10.9pt,6.9pt" o:gfxdata="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" strokecolor="black [3200]" strokeweight="2.25pt">
+                    <v:line w14:anchorId="08C6615A" id="Straight Connector 36" o:spid="_x0000_s1026" style="position:absolute;z-index:251662336;visibility:visible;mso-wrap-style:square;mso-width-percent:0;mso-height-percent:0;mso-wrap-distance-left:9pt;mso-wrap-distance-top:0;mso-wrap-distance-right:9pt;mso-wrap-distance-bottom:0;mso-position-horizontal:absolute;mso-position-horizontal-relative:text;mso-position-vertical:absolute;mso-position-vertical-relative:text;mso-width-percent:0;mso-height-percent:0;mso-width-relative:margin;mso-height-relative:margin" from="-2.05pt,7.6pt" to="48.5pt,7.6pt" o:gfxdata="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" strokecolor="black [3200]" strokeweight="2.25pt">
                       <v:stroke dashstyle="dash" joinstyle="miter"/>
                     </v:line>
                   </w:pict>
@@ -2394,6 +2390,29 @@
             </w:pPr>
           </w:p>
         </w:tc>
+        <w:tc>
+          <w:tcPr>
+            <w:tcW w:w="737" w:type="dxa"/>
+          </w:tcPr>
+          <w:p>
+            <w:pPr>
+              <w:tabs>
+                <w:tab w:val="left" w:pos="567"/>
+                <w:tab w:val="left" w:pos="1134"/>
+                <w:tab w:val="left" w:pos="1418"/>
+                <w:tab w:val="left" w:pos="1701"/>
+              </w:tabs>
+              <w:spacing w:line="0" w:lineRule="atLeast"/>
+              <w:contextualSpacing/>
+              <w:jc w:val="thaiDistribute"/>
+              <w:rPr>
+                <w:rFonts w:asciiTheme="majorBidi" w:hAnsiTheme="majorBidi" w:cstheme="majorBidi"/>
+                <w:sz w:val="32"/>
+                <w:szCs w:val="32"/>
+              </w:rPr>
+            </w:pPr>
+          </w:p>
+        </w:tc>
       </w:tr>
       <w:tr>
         <w:trPr>
@@ -2498,6 +2517,29 @@
                 <w:szCs w:val="32"/>
               </w:rPr>
             </w:pPr>
+          </w:p>
+        </w:tc>
+        <w:tc>
+          <w:tcPr>
+            <w:tcW w:w="737" w:type="dxa"/>
+          </w:tcPr>
+          <w:p>
+            <w:pPr>
+              <w:tabs>
+                <w:tab w:val="left" w:pos="567"/>
+                <w:tab w:val="left" w:pos="1134"/>
+                <w:tab w:val="left" w:pos="1418"/>
+                <w:tab w:val="left" w:pos="1701"/>
+              </w:tabs>
+              <w:spacing w:line="0" w:lineRule="atLeast"/>
+              <w:contextualSpacing/>
+              <w:jc w:val="thaiDistribute"/>
+              <w:rPr>
+                <w:rFonts w:asciiTheme="majorBidi" w:hAnsiTheme="majorBidi" w:cstheme="majorBidi"/>
+                <w:sz w:val="32"/>
+                <w:szCs w:val="32"/>
+              </w:rPr>
+            </w:pPr>
             <w:r>
               <w:rPr>
                 <w:rFonts w:asciiTheme="majorBidi" w:hAnsiTheme="majorBidi" w:cstheme="majorBidi"/>
@@ -2508,13 +2550,13 @@
               <mc:AlternateContent>
                 <mc:Choice Requires="wps">
                   <w:drawing>
-                    <wp:anchor distT="0" distB="0" distL="114300" distR="114300" simplePos="0" relativeHeight="251671552" behindDoc="0" locked="0" layoutInCell="1" allowOverlap="1" wp14:anchorId="1314F043" wp14:editId="255206D8">
+                    <wp:anchor distT="0" distB="0" distL="114300" distR="114300" simplePos="0" relativeHeight="251671552" behindDoc="0" locked="0" layoutInCell="1" allowOverlap="1" wp14:anchorId="6D777822" wp14:editId="1B489AFA">
                       <wp:simplePos x="0" y="0"/>
                       <wp:positionH relativeFrom="column">
-                        <wp:posOffset>-28156</wp:posOffset>
+                        <wp:posOffset>-495935</wp:posOffset>
                       </wp:positionH>
                       <wp:positionV relativeFrom="paragraph">
-                        <wp:posOffset>183109</wp:posOffset>
+                        <wp:posOffset>172720</wp:posOffset>
                       </wp:positionV>
                       <wp:extent cx="935355" cy="0"/>
                       <wp:effectExtent l="0" t="19050" r="36195" b="19050"/>
@@ -2558,36 +2600,13 @@
                 </mc:Choice>
                 <mc:Fallback>
                   <w:pict>
-                    <v:line w14:anchorId="3E49B857" id="Straight Connector 45" o:spid="_x0000_s1026" style="position:absolute;z-index:251671552;visibility:visible;mso-wrap-style:square;mso-wrap-distance-left:9pt;mso-wrap-distance-top:0;mso-wrap-distance-right:9pt;mso-wrap-distance-bottom:0;mso-position-horizontal:absolute;mso-position-horizontal-relative:text;mso-position-vertical:absolute;mso-position-vertical-relative:text" from="-2.2pt,14.4pt" to="71.45pt,14.4pt" o:gfxdata="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" strokecolor="black [3200]" strokeweight="2.25pt">
+                    <v:line w14:anchorId="6C97A6F0" id="Straight Connector 45" o:spid="_x0000_s1026" style="position:absolute;z-index:251671552;visibility:visible;mso-wrap-style:square;mso-wrap-distance-left:9pt;mso-wrap-distance-top:0;mso-wrap-distance-right:9pt;mso-wrap-distance-bottom:0;mso-position-horizontal:absolute;mso-position-horizontal-relative:text;mso-position-vertical:absolute;mso-position-vertical-relative:text" from="-39.05pt,13.6pt" to="34.6pt,13.6pt" o:gfxdata="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" strokecolor="black [3200]" strokeweight="2.25pt">
                       <v:stroke joinstyle="miter"/>
                     </v:line>
                   </w:pict>
                 </mc:Fallback>
               </mc:AlternateContent>
             </w:r>
-          </w:p>
-        </w:tc>
-        <w:tc>
-          <w:tcPr>
-            <w:tcW w:w="737" w:type="dxa"/>
-          </w:tcPr>
-          <w:p>
-            <w:pPr>
-              <w:tabs>
-                <w:tab w:val="left" w:pos="567"/>
-                <w:tab w:val="left" w:pos="1134"/>
-                <w:tab w:val="left" w:pos="1418"/>
-                <w:tab w:val="left" w:pos="1701"/>
-              </w:tabs>
-              <w:spacing w:line="0" w:lineRule="atLeast"/>
-              <w:contextualSpacing/>
-              <w:jc w:val="thaiDistribute"/>
-              <w:rPr>
-                <w:rFonts w:asciiTheme="majorBidi" w:hAnsiTheme="majorBidi" w:cstheme="majorBidi"/>
-                <w:sz w:val="32"/>
-                <w:szCs w:val="32"/>
-              </w:rPr>
-            </w:pPr>
             <w:r>
               <w:rPr>
                 <w:rFonts w:asciiTheme="majorBidi" w:hAnsiTheme="majorBidi" w:cstheme="majorBidi"/>
@@ -2601,10 +2620,10 @@
                     <wp:anchor distT="0" distB="0" distL="114300" distR="114300" simplePos="0" relativeHeight="251663360" behindDoc="0" locked="0" layoutInCell="1" allowOverlap="1" wp14:anchorId="4A82BCF8" wp14:editId="14985C4D">
                       <wp:simplePos x="0" y="0"/>
                       <wp:positionH relativeFrom="column">
-                        <wp:posOffset>-416303</wp:posOffset>
+                        <wp:posOffset>-415925</wp:posOffset>
                       </wp:positionH>
                       <wp:positionV relativeFrom="paragraph">
-                        <wp:posOffset>59825</wp:posOffset>
+                        <wp:posOffset>108328</wp:posOffset>
                       </wp:positionV>
                       <wp:extent cx="710119" cy="0"/>
                       <wp:effectExtent l="0" t="19050" r="13970" b="19050"/>
@@ -2653,7 +2672,7 @@
                 </mc:Choice>
                 <mc:Fallback>
                   <w:pict>
-                    <v:line w14:anchorId="51DDDF27" id="Straight Connector 37" o:spid="_x0000_s1026" style="position:absolute;z-index:251663360;visibility:visible;mso-wrap-style:square;mso-width-percent:0;mso-wrap-distance-left:9pt;mso-wrap-distance-top:0;mso-wrap-distance-right:9pt;mso-wrap-distance-bottom:0;mso-position-horizontal:absolute;mso-position-horizontal-relative:text;mso-position-vertical:absolute;mso-position-vertical-relative:text;mso-width-percent:0;mso-width-relative:margin" from="-32.8pt,4.7pt" to="23.1pt,4.7pt" o:gfxdata="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" strokecolor="black [3200]" strokeweight="2.25pt">
+                    <v:line w14:anchorId="7819F97A" id="Straight Connector 37" o:spid="_x0000_s1026" style="position:absolute;z-index:251663360;visibility:visible;mso-wrap-style:square;mso-width-percent:0;mso-wrap-distance-left:9pt;mso-wrap-distance-top:0;mso-wrap-distance-right:9pt;mso-wrap-distance-bottom:0;mso-position-horizontal:absolute;mso-position-horizontal-relative:text;mso-position-vertical:absolute;mso-position-vertical-relative:text;mso-width-percent:0;mso-width-relative:margin" from="-32.75pt,8.55pt" to="23.15pt,8.55pt" o:gfxdata="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" strokecolor="black [3200]" strokeweight="2.25pt">
                       <v:stroke dashstyle="dash" joinstyle="miter"/>
                     </v:line>
                   </w:pict>
@@ -2763,15 +2782,7 @@
                 <w:szCs w:val="32"/>
                 <w:cs/>
               </w:rPr>
-              <w:t xml:space="preserve">จัดทำโปโตไทป์ของ </w:t>
-            </w:r>
-            <w:r>
-              <w:rPr>
-                <w:rFonts w:asciiTheme="majorBidi" w:hAnsiTheme="majorBidi" w:cstheme="majorBidi"/>
-                <w:sz w:val="32"/>
-                <w:szCs w:val="32"/>
-              </w:rPr>
-              <w:t xml:space="preserve">Web </w:t>
+              <w:t>จัดทำโป</w:t>
             </w:r>
             <w:r>
               <w:rPr>
@@ -2780,6 +2791,48 @@
                 <w:szCs w:val="32"/>
                 <w:cs/>
               </w:rPr>
+              <w:t>ร</w:t>
+            </w:r>
+            <w:r>
+              <w:rPr>
+                <w:rFonts w:asciiTheme="majorBidi" w:hAnsiTheme="majorBidi" w:cstheme="majorBidi" w:hint="cs"/>
+                <w:sz w:val="32"/>
+                <w:szCs w:val="32"/>
+                <w:cs/>
+              </w:rPr>
+              <w:t xml:space="preserve">โตไทป์ของ </w:t>
+            </w:r>
+            <w:r>
+              <w:rPr>
+                <w:rFonts w:asciiTheme="majorBidi" w:hAnsiTheme="majorBidi" w:cstheme="majorBidi"/>
+                <w:sz w:val="32"/>
+                <w:szCs w:val="32"/>
+              </w:rPr>
+              <w:t>Web</w:t>
+            </w:r>
+            <w:r>
+              <w:rPr>
+                <w:rFonts w:asciiTheme="majorBidi" w:hAnsiTheme="majorBidi" w:cstheme="majorBidi"/>
+                <w:sz w:val="32"/>
+                <w:szCs w:val="32"/>
+              </w:rPr>
+              <w:t xml:space="preserve"> Application</w:t>
+            </w:r>
+            <w:r>
+              <w:rPr>
+                <w:rFonts w:asciiTheme="majorBidi" w:hAnsiTheme="majorBidi" w:cstheme="majorBidi"/>
+                <w:sz w:val="32"/>
+                <w:szCs w:val="32"/>
+              </w:rPr>
+              <w:t xml:space="preserve"> </w:t>
+            </w:r>
+            <w:r>
+              <w:rPr>
+                <w:rFonts w:asciiTheme="majorBidi" w:hAnsiTheme="majorBidi" w:cstheme="majorBidi" w:hint="cs"/>
+                <w:sz w:val="32"/>
+                <w:szCs w:val="32"/>
+                <w:cs/>
+              </w:rPr>
               <w:t xml:space="preserve">และ </w:t>
             </w:r>
             <w:r>
@@ -2790,29 +2843,6 @@
               </w:rPr>
               <w:t>Android Application</w:t>
             </w:r>
-          </w:p>
-        </w:tc>
-        <w:tc>
-          <w:tcPr>
-            <w:tcW w:w="737" w:type="dxa"/>
-          </w:tcPr>
-          <w:p>
-            <w:pPr>
-              <w:tabs>
-                <w:tab w:val="left" w:pos="567"/>
-                <w:tab w:val="left" w:pos="1134"/>
-                <w:tab w:val="left" w:pos="1418"/>
-                <w:tab w:val="left" w:pos="1701"/>
-              </w:tabs>
-              <w:spacing w:line="0" w:lineRule="atLeast"/>
-              <w:contextualSpacing/>
-              <w:jc w:val="thaiDistribute"/>
-              <w:rPr>
-                <w:rFonts w:asciiTheme="majorBidi" w:hAnsiTheme="majorBidi" w:cstheme="majorBidi"/>
-                <w:sz w:val="32"/>
-                <w:szCs w:val="32"/>
-              </w:rPr>
-            </w:pPr>
           </w:p>
         </w:tc>
         <w:tc>
@@ -2892,13 +2922,109 @@
               <mc:AlternateContent>
                 <mc:Choice Requires="wps">
                   <w:drawing>
-                    <wp:anchor distT="0" distB="0" distL="114300" distR="114300" simplePos="0" relativeHeight="251664384" behindDoc="0" locked="0" layoutInCell="1" allowOverlap="1" wp14:anchorId="63A46376" wp14:editId="34888327">
+                    <wp:anchor distT="0" distB="0" distL="114300" distR="114300" simplePos="0" relativeHeight="251672576" behindDoc="0" locked="0" layoutInCell="1" allowOverlap="1" wp14:anchorId="74C32412" wp14:editId="7D4BBF3F">
                       <wp:simplePos x="0" y="0"/>
                       <wp:positionH relativeFrom="column">
-                        <wp:posOffset>-494003</wp:posOffset>
+                        <wp:posOffset>-26035</wp:posOffset>
                       </wp:positionH>
                       <wp:positionV relativeFrom="paragraph">
-                        <wp:posOffset>187244</wp:posOffset>
+                        <wp:posOffset>350195</wp:posOffset>
+                      </wp:positionV>
+                      <wp:extent cx="836579" cy="9930"/>
+                      <wp:effectExtent l="19050" t="19050" r="20955" b="28575"/>
+                      <wp:wrapNone/>
+                      <wp:docPr id="46" name="Straight Connector 46"/>
+                      <wp:cNvGraphicFramePr/>
+                      <a:graphic xmlns:a="http://schemas.openxmlformats.org/drawingml/2006/main">
+                        <a:graphicData uri="http://schemas.microsoft.com/office/word/2010/wordprocessingShape">
+                          <wps:wsp>
+                            <wps:cNvCnPr/>
+                            <wps:spPr>
+                              <a:xfrm>
+                                <a:off x="0" y="0"/>
+                                <a:ext cx="836579" cy="9930"/>
+                              </a:xfrm>
+                              <a:prstGeom prst="line">
+                                <a:avLst/>
+                              </a:prstGeom>
+                              <a:ln w="28575"/>
+                            </wps:spPr>
+                            <wps:style>
+                              <a:lnRef idx="1">
+                                <a:schemeClr val="dk1"/>
+                              </a:lnRef>
+                              <a:fillRef idx="0">
+                                <a:schemeClr val="dk1"/>
+                              </a:fillRef>
+                              <a:effectRef idx="0">
+                                <a:schemeClr val="dk1"/>
+                              </a:effectRef>
+                              <a:fontRef idx="minor">
+                                <a:schemeClr val="tx1"/>
+                              </a:fontRef>
+                            </wps:style>
+                            <wps:bodyPr/>
+                          </wps:wsp>
+                        </a:graphicData>
+                      </a:graphic>
+                      <wp14:sizeRelH relativeFrom="margin">
+                        <wp14:pctWidth>0</wp14:pctWidth>
+                      </wp14:sizeRelH>
+                      <wp14:sizeRelV relativeFrom="margin">
+                        <wp14:pctHeight>0</wp14:pctHeight>
+                      </wp14:sizeRelV>
+                    </wp:anchor>
+                  </w:drawing>
+                </mc:Choice>
+                <mc:Fallback>
+                  <w:pict>
+                    <v:line w14:anchorId="4B7CEE20" id="Straight Connector 46" o:spid="_x0000_s1026" style="position:absolute;z-index:251672576;visibility:visible;mso-wrap-style:square;mso-width-percent:0;mso-height-percent:0;mso-wrap-distance-left:9pt;mso-wrap-distance-top:0;mso-wrap-distance-right:9pt;mso-wrap-distance-bottom:0;mso-position-horizontal:absolute;mso-position-horizontal-relative:text;mso-position-vertical:absolute;mso-position-vertical-relative:text;mso-width-percent:0;mso-height-percent:0;mso-width-relative:margin;mso-height-relative:margin" from="-2.05pt,27.55pt" to="63.8pt,28.35pt" o:gfxdata="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" strokecolor="black [3200]" strokeweight="2.25pt">
+                      <v:stroke joinstyle="miter"/>
+                    </v:line>
+                  </w:pict>
+                </mc:Fallback>
+              </mc:AlternateContent>
+            </w:r>
+          </w:p>
+        </w:tc>
+        <w:tc>
+          <w:tcPr>
+            <w:tcW w:w="737" w:type="dxa"/>
+          </w:tcPr>
+          <w:p>
+            <w:pPr>
+              <w:tabs>
+                <w:tab w:val="left" w:pos="567"/>
+                <w:tab w:val="left" w:pos="1134"/>
+                <w:tab w:val="left" w:pos="1418"/>
+                <w:tab w:val="left" w:pos="1701"/>
+              </w:tabs>
+              <w:spacing w:line="0" w:lineRule="atLeast"/>
+              <w:contextualSpacing/>
+              <w:jc w:val="thaiDistribute"/>
+              <w:rPr>
+                <w:rFonts w:asciiTheme="majorBidi" w:hAnsiTheme="majorBidi" w:cstheme="majorBidi"/>
+                <w:sz w:val="32"/>
+                <w:szCs w:val="32"/>
+              </w:rPr>
+            </w:pPr>
+            <w:r>
+              <w:rPr>
+                <w:rFonts w:asciiTheme="majorBidi" w:hAnsiTheme="majorBidi" w:cstheme="majorBidi"/>
+                <w:noProof/>
+                <w:sz w:val="32"/>
+                <w:szCs w:val="32"/>
+              </w:rPr>
+              <mc:AlternateContent>
+                <mc:Choice Requires="wps">
+                  <w:drawing>
+                    <wp:anchor distT="0" distB="0" distL="114300" distR="114300" simplePos="0" relativeHeight="251664384" behindDoc="0" locked="0" layoutInCell="1" allowOverlap="1" wp14:anchorId="13D4B15C" wp14:editId="61A4C4E0">
+                      <wp:simplePos x="0" y="0"/>
+                      <wp:positionH relativeFrom="column">
+                        <wp:posOffset>-479425</wp:posOffset>
+                      </wp:positionH>
+                      <wp:positionV relativeFrom="paragraph">
+                        <wp:posOffset>253365</wp:posOffset>
                       </wp:positionV>
                       <wp:extent cx="1001949" cy="0"/>
                       <wp:effectExtent l="0" t="19050" r="0" b="19050"/>
@@ -2950,86 +3076,13 @@
                 </mc:Choice>
                 <mc:Fallback>
                   <w:pict>
-                    <v:line w14:anchorId="612F8060" id="Straight Connector 38" o:spid="_x0000_s1026" style="position:absolute;z-index:251664384;visibility:visible;mso-wrap-style:square;mso-width-percent:0;mso-height-percent:0;mso-wrap-distance-left:9pt;mso-wrap-distance-top:0;mso-wrap-distance-right:9pt;mso-wrap-distance-bottom:0;mso-position-horizontal:absolute;mso-position-horizontal-relative:text;mso-position-vertical:absolute;mso-position-vertical-relative:text;mso-width-percent:0;mso-height-percent:0;mso-width-relative:margin;mso-height-relative:margin" from="-38.9pt,14.75pt" to="40pt,14.75pt" o:gfxdata="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" strokecolor="black [3200]" strokeweight="2.25pt">
+                    <v:line w14:anchorId="4D7D3B10" id="Straight Connector 38" o:spid="_x0000_s1026" style="position:absolute;z-index:251664384;visibility:visible;mso-wrap-style:square;mso-width-percent:0;mso-height-percent:0;mso-wrap-distance-left:9pt;mso-wrap-distance-top:0;mso-wrap-distance-right:9pt;mso-wrap-distance-bottom:0;mso-position-horizontal:absolute;mso-position-horizontal-relative:text;mso-position-vertical:absolute;mso-position-vertical-relative:text;mso-width-percent:0;mso-height-percent:0;mso-width-relative:margin;mso-height-relative:margin" from="-37.75pt,19.95pt" to="41.15pt,19.95pt" o:gfxdata="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" strokecolor="black [3200]" strokeweight="2.25pt">
                       <v:stroke dashstyle="dash" joinstyle="miter"/>
                     </v:line>
                   </w:pict>
                 </mc:Fallback>
               </mc:AlternateContent>
             </w:r>
-            <w:r>
-              <w:rPr>
-                <w:rFonts w:asciiTheme="majorBidi" w:hAnsiTheme="majorBidi" w:cstheme="majorBidi"/>
-                <w:noProof/>
-                <w:sz w:val="32"/>
-                <w:szCs w:val="32"/>
-              </w:rPr>
-              <mc:AlternateContent>
-                <mc:Choice Requires="wps">
-                  <w:drawing>
-                    <wp:anchor distT="0" distB="0" distL="114300" distR="114300" simplePos="0" relativeHeight="251672576" behindDoc="0" locked="0" layoutInCell="1" allowOverlap="1" wp14:anchorId="1DA635CC" wp14:editId="0C6A9127">
-                      <wp:simplePos x="0" y="0"/>
-                      <wp:positionH relativeFrom="column">
-                        <wp:posOffset>-513580</wp:posOffset>
-                      </wp:positionH>
-                      <wp:positionV relativeFrom="paragraph">
-                        <wp:posOffset>343156</wp:posOffset>
-                      </wp:positionV>
-                      <wp:extent cx="836579" cy="9930"/>
-                      <wp:effectExtent l="19050" t="19050" r="20955" b="28575"/>
-                      <wp:wrapNone/>
-                      <wp:docPr id="46" name="Straight Connector 46"/>
-                      <wp:cNvGraphicFramePr/>
-                      <a:graphic xmlns:a="http://schemas.openxmlformats.org/drawingml/2006/main">
-                        <a:graphicData uri="http://schemas.microsoft.com/office/word/2010/wordprocessingShape">
-                          <wps:wsp>
-                            <wps:cNvCnPr/>
-                            <wps:spPr>
-                              <a:xfrm>
-                                <a:off x="0" y="0"/>
-                                <a:ext cx="836579" cy="9930"/>
-                              </a:xfrm>
-                              <a:prstGeom prst="line">
-                                <a:avLst/>
-                              </a:prstGeom>
-                              <a:ln w="28575"/>
-                            </wps:spPr>
-                            <wps:style>
-                              <a:lnRef idx="1">
-                                <a:schemeClr val="dk1"/>
-                              </a:lnRef>
-                              <a:fillRef idx="0">
-                                <a:schemeClr val="dk1"/>
-                              </a:fillRef>
-                              <a:effectRef idx="0">
-                                <a:schemeClr val="dk1"/>
-                              </a:effectRef>
-                              <a:fontRef idx="minor">
-                                <a:schemeClr val="tx1"/>
-                              </a:fontRef>
-                            </wps:style>
-                            <wps:bodyPr/>
-                          </wps:wsp>
-                        </a:graphicData>
-                      </a:graphic>
-                      <wp14:sizeRelH relativeFrom="margin">
-                        <wp14:pctWidth>0</wp14:pctWidth>
-                      </wp14:sizeRelH>
-                      <wp14:sizeRelV relativeFrom="margin">
-                        <wp14:pctHeight>0</wp14:pctHeight>
-                      </wp14:sizeRelV>
-                    </wp:anchor>
-                  </w:drawing>
-                </mc:Choice>
-                <mc:Fallback>
-                  <w:pict>
-                    <v:line w14:anchorId="438F5FB7" id="Straight Connector 46" o:spid="_x0000_s1026" style="position:absolute;z-index:251672576;visibility:visible;mso-wrap-style:square;mso-width-percent:0;mso-height-percent:0;mso-wrap-distance-left:9pt;mso-wrap-distance-top:0;mso-wrap-distance-right:9pt;mso-wrap-distance-bottom:0;mso-position-horizontal:absolute;mso-position-horizontal-relative:text;mso-position-vertical:absolute;mso-position-vertical-relative:text;mso-width-percent:0;mso-height-percent:0;mso-width-relative:margin;mso-height-relative:margin" from="-40.45pt,27pt" to="25.4pt,27.8pt" o:gfxdata="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" strokecolor="black [3200]" strokeweight="2.25pt">
-                      <v:stroke joinstyle="miter"/>
-                    </v:line>
-                  </w:pict>
-                </mc:Fallback>
-              </mc:AlternateContent>
-            </w:r>
           </w:p>
         </w:tc>
         <w:tc>
@@ -3134,15 +3187,15 @@
                 <w:szCs w:val="32"/>
                 <w:cs/>
               </w:rPr>
-              <w:t xml:space="preserve">ทดสอบการใช้งานระหว่าง </w:t>
-            </w:r>
-            <w:r>
-              <w:rPr>
-                <w:rFonts w:asciiTheme="majorBidi" w:hAnsiTheme="majorBidi" w:cstheme="majorBidi"/>
-                <w:sz w:val="32"/>
-                <w:szCs w:val="32"/>
-              </w:rPr>
-              <w:t>Applicatiom</w:t>
+              <w:t>ทดสอบการใช้งานระหว่าง</w:t>
+            </w:r>
+            <w:r>
+              <w:rPr>
+                <w:rFonts w:asciiTheme="majorBidi" w:hAnsiTheme="majorBidi" w:cstheme="majorBidi"/>
+                <w:sz w:val="32"/>
+                <w:szCs w:val="32"/>
+              </w:rPr>
+              <w:t>Application</w:t>
             </w:r>
             <w:r>
               <w:rPr>
@@ -3255,80 +3308,13 @@
               <mc:AlternateContent>
                 <mc:Choice Requires="wps">
                   <w:drawing>
-                    <wp:anchor distT="0" distB="0" distL="114300" distR="114300" simplePos="0" relativeHeight="251673600" behindDoc="0" locked="0" layoutInCell="1" allowOverlap="1" wp14:anchorId="4543B102" wp14:editId="50EA7D75">
+                    <wp:anchor distT="0" distB="0" distL="114300" distR="114300" simplePos="0" relativeHeight="251666432" behindDoc="0" locked="0" layoutInCell="1" allowOverlap="1" wp14:anchorId="21D30803" wp14:editId="37E7184F">
                       <wp:simplePos x="0" y="0"/>
                       <wp:positionH relativeFrom="column">
-                        <wp:posOffset>-455619</wp:posOffset>
+                        <wp:posOffset>-413385</wp:posOffset>
                       </wp:positionH>
                       <wp:positionV relativeFrom="paragraph">
-                        <wp:posOffset>326417</wp:posOffset>
-                      </wp:positionV>
-                      <wp:extent cx="736747" cy="0"/>
-                      <wp:effectExtent l="0" t="19050" r="25400" b="19050"/>
-                      <wp:wrapNone/>
-                      <wp:docPr id="47" name="Straight Connector 47"/>
-                      <wp:cNvGraphicFramePr/>
-                      <a:graphic xmlns:a="http://schemas.openxmlformats.org/drawingml/2006/main">
-                        <a:graphicData uri="http://schemas.microsoft.com/office/word/2010/wordprocessingShape">
-                          <wps:wsp>
-                            <wps:cNvCnPr/>
-                            <wps:spPr>
-                              <a:xfrm>
-                                <a:off x="0" y="0"/>
-                                <a:ext cx="736747" cy="0"/>
-                              </a:xfrm>
-                              <a:prstGeom prst="line">
-                                <a:avLst/>
-                              </a:prstGeom>
-                              <a:ln w="28575"/>
-                            </wps:spPr>
-                            <wps:style>
-                              <a:lnRef idx="1">
-                                <a:schemeClr val="dk1"/>
-                              </a:lnRef>
-                              <a:fillRef idx="0">
-                                <a:schemeClr val="dk1"/>
-                              </a:fillRef>
-                              <a:effectRef idx="0">
-                                <a:schemeClr val="dk1"/>
-                              </a:effectRef>
-                              <a:fontRef idx="minor">
-                                <a:schemeClr val="tx1"/>
-                              </a:fontRef>
-                            </wps:style>
-                            <wps:bodyPr/>
-                          </wps:wsp>
-                        </a:graphicData>
-                      </a:graphic>
-                    </wp:anchor>
-                  </w:drawing>
-                </mc:Choice>
-                <mc:Fallback>
-                  <w:pict>
-                    <v:line w14:anchorId="1374014C" id="Straight Connector 47" o:spid="_x0000_s1026" style="position:absolute;z-index:251673600;visibility:visible;mso-wrap-style:square;mso-wrap-distance-left:9pt;mso-wrap-distance-top:0;mso-wrap-distance-right:9pt;mso-wrap-distance-bottom:0;mso-position-horizontal:absolute;mso-position-horizontal-relative:text;mso-position-vertical:absolute;mso-position-vertical-relative:text" from="-35.9pt,25.7pt" to="22.1pt,25.7pt" o:gfxdata="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" strokecolor="black [3200]" strokeweight="2.25pt">
-                      <v:stroke joinstyle="miter"/>
-                    </v:line>
-                  </w:pict>
-                </mc:Fallback>
-              </mc:AlternateContent>
-            </w:r>
-            <w:r>
-              <w:rPr>
-                <w:rFonts w:asciiTheme="majorBidi" w:hAnsiTheme="majorBidi" w:cstheme="majorBidi"/>
-                <w:noProof/>
-                <w:sz w:val="32"/>
-                <w:szCs w:val="32"/>
-              </w:rPr>
-              <mc:AlternateContent>
-                <mc:Choice Requires="wps">
-                  <w:drawing>
-                    <wp:anchor distT="0" distB="0" distL="114300" distR="114300" simplePos="0" relativeHeight="251666432" behindDoc="0" locked="0" layoutInCell="1" allowOverlap="1" wp14:anchorId="76068A67" wp14:editId="73F88B06">
-                      <wp:simplePos x="0" y="0"/>
-                      <wp:positionH relativeFrom="column">
-                        <wp:posOffset>-413750</wp:posOffset>
-                      </wp:positionH>
-                      <wp:positionV relativeFrom="paragraph">
-                        <wp:posOffset>166951</wp:posOffset>
+                        <wp:posOffset>224128</wp:posOffset>
                       </wp:positionV>
                       <wp:extent cx="863600" cy="0"/>
                       <wp:effectExtent l="0" t="19050" r="31750" b="19050"/>
@@ -3377,13 +3363,80 @@
                 </mc:Choice>
                 <mc:Fallback>
                   <w:pict>
-                    <v:line w14:anchorId="4A82018B" id="Straight Connector 40" o:spid="_x0000_s1026" style="position:absolute;z-index:251666432;visibility:visible;mso-wrap-style:square;mso-width-percent:0;mso-wrap-distance-left:9pt;mso-wrap-distance-top:0;mso-wrap-distance-right:9pt;mso-wrap-distance-bottom:0;mso-position-horizontal:absolute;mso-position-horizontal-relative:text;mso-position-vertical:absolute;mso-position-vertical-relative:text;mso-width-percent:0;mso-width-relative:margin" from="-32.6pt,13.15pt" to="35.4pt,13.15pt" o:gfxdata="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" strokecolor="black [3200]" strokeweight="2.25pt">
+                    <v:line w14:anchorId="79C9971B" id="Straight Connector 40" o:spid="_x0000_s1026" style="position:absolute;z-index:251666432;visibility:visible;mso-wrap-style:square;mso-width-percent:0;mso-wrap-distance-left:9pt;mso-wrap-distance-top:0;mso-wrap-distance-right:9pt;mso-wrap-distance-bottom:0;mso-position-horizontal:absolute;mso-position-horizontal-relative:text;mso-position-vertical:absolute;mso-position-vertical-relative:text;mso-width-percent:0;mso-width-relative:margin" from="-32.55pt,17.65pt" to="35.45pt,17.65pt" o:gfxdata="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" strokecolor="black [3200]" strokeweight="2.25pt">
                       <v:stroke dashstyle="dash" joinstyle="miter"/>
                     </v:line>
                   </w:pict>
                 </mc:Fallback>
               </mc:AlternateContent>
             </w:r>
+            <w:r>
+              <w:rPr>
+                <w:rFonts w:asciiTheme="majorBidi" w:hAnsiTheme="majorBidi" w:cstheme="majorBidi"/>
+                <w:noProof/>
+                <w:sz w:val="32"/>
+                <w:szCs w:val="32"/>
+              </w:rPr>
+              <mc:AlternateContent>
+                <mc:Choice Requires="wps">
+                  <w:drawing>
+                    <wp:anchor distT="0" distB="0" distL="114300" distR="114300" simplePos="0" relativeHeight="251673600" behindDoc="0" locked="0" layoutInCell="1" allowOverlap="1" wp14:anchorId="403D9341" wp14:editId="1546F9F6">
+                      <wp:simplePos x="0" y="0"/>
+                      <wp:positionH relativeFrom="column">
+                        <wp:posOffset>-455295</wp:posOffset>
+                      </wp:positionH>
+                      <wp:positionV relativeFrom="paragraph">
+                        <wp:posOffset>306705</wp:posOffset>
+                      </wp:positionV>
+                      <wp:extent cx="736600" cy="0"/>
+                      <wp:effectExtent l="0" t="19050" r="25400" b="19050"/>
+                      <wp:wrapNone/>
+                      <wp:docPr id="47" name="Straight Connector 47"/>
+                      <wp:cNvGraphicFramePr/>
+                      <a:graphic xmlns:a="http://schemas.openxmlformats.org/drawingml/2006/main">
+                        <a:graphicData uri="http://schemas.microsoft.com/office/word/2010/wordprocessingShape">
+                          <wps:wsp>
+                            <wps:cNvCnPr/>
+                            <wps:spPr>
+                              <a:xfrm>
+                                <a:off x="0" y="0"/>
+                                <a:ext cx="736600" cy="0"/>
+                              </a:xfrm>
+                              <a:prstGeom prst="line">
+                                <a:avLst/>
+                              </a:prstGeom>
+                              <a:ln w="28575"/>
+                            </wps:spPr>
+                            <wps:style>
+                              <a:lnRef idx="1">
+                                <a:schemeClr val="dk1"/>
+                              </a:lnRef>
+                              <a:fillRef idx="0">
+                                <a:schemeClr val="dk1"/>
+                              </a:fillRef>
+                              <a:effectRef idx="0">
+                                <a:schemeClr val="dk1"/>
+                              </a:effectRef>
+                              <a:fontRef idx="minor">
+                                <a:schemeClr val="tx1"/>
+                              </a:fontRef>
+                            </wps:style>
+                            <wps:bodyPr/>
+                          </wps:wsp>
+                        </a:graphicData>
+                      </a:graphic>
+                    </wp:anchor>
+                  </w:drawing>
+                </mc:Choice>
+                <mc:Fallback>
+                  <w:pict>
+                    <v:line w14:anchorId="4C4EE453" id="Straight Connector 47" o:spid="_x0000_s1026" style="position:absolute;z-index:251673600;visibility:visible;mso-wrap-style:square;mso-wrap-distance-left:9pt;mso-wrap-distance-top:0;mso-wrap-distance-right:9pt;mso-wrap-distance-bottom:0;mso-position-horizontal:absolute;mso-position-horizontal-relative:text;mso-position-vertical:absolute;mso-position-vertical-relative:text" from="-35.85pt,24.15pt" to="22.15pt,24.15pt" o:gfxdata="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" strokecolor="black [3200]" strokeweight="2.25pt">
+                      <v:stroke joinstyle="miter"/>
+                    </v:line>
+                  </w:pict>
+                </mc:Fallback>
+              </mc:AlternateContent>
+            </w:r>
           </w:p>
         </w:tc>
         <w:tc>
@@ -3599,13 +3652,13 @@
               <mc:AlternateContent>
                 <mc:Choice Requires="wps">
                   <w:drawing>
-                    <wp:anchor distT="0" distB="0" distL="114300" distR="114300" simplePos="0" relativeHeight="251678720" behindDoc="0" locked="0" layoutInCell="1" allowOverlap="1" wp14:anchorId="245D997C" wp14:editId="35D5F74D">
+                    <wp:anchor distT="0" distB="0" distL="114300" distR="114300" simplePos="0" relativeHeight="251678720" behindDoc="0" locked="0" layoutInCell="1" allowOverlap="1" wp14:anchorId="117BB47F" wp14:editId="51C82CB9">
                       <wp:simplePos x="0" y="0"/>
                       <wp:positionH relativeFrom="column">
-                        <wp:posOffset>-227101</wp:posOffset>
+                        <wp:posOffset>-226695</wp:posOffset>
                       </wp:positionH>
                       <wp:positionV relativeFrom="paragraph">
-                        <wp:posOffset>187122</wp:posOffset>
+                        <wp:posOffset>157507</wp:posOffset>
                       </wp:positionV>
                       <wp:extent cx="736747" cy="0"/>
                       <wp:effectExtent l="0" t="19050" r="25400" b="19050"/>
@@ -3649,36 +3702,13 @@
                 </mc:Choice>
                 <mc:Fallback>
                   <w:pict>
-                    <v:line w14:anchorId="5E96A3E0" id="Straight Connector 2" o:spid="_x0000_s1026" style="position:absolute;z-index:251678720;visibility:visible;mso-wrap-style:square;mso-wrap-distance-left:9pt;mso-wrap-distance-top:0;mso-wrap-distance-right:9pt;mso-wrap-distance-bottom:0;mso-position-horizontal:absolute;mso-position-horizontal-relative:text;mso-position-vertical:absolute;mso-position-vertical-relative:text" from="-17.9pt,14.75pt" to="40.1pt,14.75pt" o:gfxdata="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" strokecolor="black [3200]" strokeweight="2.25pt">
+                    <v:line w14:anchorId="15F61E99" id="Straight Connector 2" o:spid="_x0000_s1026" style="position:absolute;z-index:251678720;visibility:visible;mso-wrap-style:square;mso-wrap-distance-left:9pt;mso-wrap-distance-top:0;mso-wrap-distance-right:9pt;mso-wrap-distance-bottom:0;mso-position-horizontal:absolute;mso-position-horizontal-relative:text;mso-position-vertical:absolute;mso-position-vertical-relative:text" from="-17.85pt,12.4pt" to="40.15pt,12.4pt" o:gfxdata="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" strokecolor="black [3200]" strokeweight="2.25pt">
                       <v:stroke joinstyle="miter"/>
                     </v:line>
                   </w:pict>
                 </mc:Fallback>
               </mc:AlternateContent>
             </w:r>
-          </w:p>
-        </w:tc>
-        <w:tc>
-          <w:tcPr>
-            <w:tcW w:w="737" w:type="dxa"/>
-          </w:tcPr>
-          <w:p>
-            <w:pPr>
-              <w:tabs>
-                <w:tab w:val="left" w:pos="567"/>
-                <w:tab w:val="left" w:pos="1134"/>
-                <w:tab w:val="left" w:pos="1418"/>
-                <w:tab w:val="left" w:pos="1701"/>
-              </w:tabs>
-              <w:spacing w:line="0" w:lineRule="atLeast"/>
-              <w:contextualSpacing/>
-              <w:jc w:val="thaiDistribute"/>
-              <w:rPr>
-                <w:rFonts w:asciiTheme="majorBidi" w:hAnsiTheme="majorBidi" w:cstheme="majorBidi"/>
-                <w:sz w:val="32"/>
-                <w:szCs w:val="32"/>
-              </w:rPr>
-            </w:pPr>
             <w:r>
               <w:rPr>
                 <w:rFonts w:asciiTheme="majorBidi" w:hAnsiTheme="majorBidi" w:cstheme="majorBidi"/>
@@ -3689,13 +3719,13 @@
               <mc:AlternateContent>
                 <mc:Choice Requires="wps">
                   <w:drawing>
-                    <wp:anchor distT="0" distB="0" distL="114300" distR="114300" simplePos="0" relativeHeight="251676672" behindDoc="0" locked="0" layoutInCell="1" allowOverlap="1" wp14:anchorId="4469050B" wp14:editId="0BF359E8">
+                    <wp:anchor distT="0" distB="0" distL="114300" distR="114300" simplePos="0" relativeHeight="251676672" behindDoc="0" locked="0" layoutInCell="1" allowOverlap="1" wp14:anchorId="539D2EEE" wp14:editId="501E3BCC">
                       <wp:simplePos x="0" y="0"/>
                       <wp:positionH relativeFrom="column">
-                        <wp:posOffset>-677789</wp:posOffset>
+                        <wp:posOffset>-209550</wp:posOffset>
                       </wp:positionH>
                       <wp:positionV relativeFrom="paragraph">
-                        <wp:posOffset>31953</wp:posOffset>
+                        <wp:posOffset>80389</wp:posOffset>
                       </wp:positionV>
                       <wp:extent cx="863600" cy="0"/>
                       <wp:effectExtent l="0" t="19050" r="31750" b="19050"/>
@@ -3744,7 +3774,7 @@
                 </mc:Choice>
                 <mc:Fallback>
                   <w:pict>
-                    <v:line w14:anchorId="52405D55" id="Straight Connector 1" o:spid="_x0000_s1026" style="position:absolute;z-index:251676672;visibility:visible;mso-wrap-style:square;mso-width-percent:0;mso-wrap-distance-left:9pt;mso-wrap-distance-top:0;mso-wrap-distance-right:9pt;mso-wrap-distance-bottom:0;mso-position-horizontal:absolute;mso-position-horizontal-relative:text;mso-position-vertical:absolute;mso-position-vertical-relative:text;mso-width-percent:0;mso-width-relative:margin" from="-53.35pt,2.5pt" to="14.65pt,2.5pt" o:gfxdata="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" strokecolor="black [3200]" strokeweight="2.25pt">
+                    <v:line w14:anchorId="7585202C" id="Straight Connector 1" o:spid="_x0000_s1026" style="position:absolute;z-index:251676672;visibility:visible;mso-wrap-style:square;mso-width-percent:0;mso-wrap-distance-left:9pt;mso-wrap-distance-top:0;mso-wrap-distance-right:9pt;mso-wrap-distance-bottom:0;mso-position-horizontal:absolute;mso-position-horizontal-relative:text;mso-position-vertical:absolute;mso-position-vertical-relative:text;mso-width-percent:0;mso-width-relative:margin" from="-16.5pt,6.35pt" to="51.5pt,6.35pt" o:gfxdata="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" strokecolor="black [3200]" strokeweight="2.25pt">
                       <v:stroke dashstyle="dash" joinstyle="miter"/>
                     </v:line>
                   </w:pict>
@@ -3799,6 +3829,29 @@
             </w:pPr>
           </w:p>
         </w:tc>
+        <w:tc>
+          <w:tcPr>
+            <w:tcW w:w="737" w:type="dxa"/>
+          </w:tcPr>
+          <w:p>
+            <w:pPr>
+              <w:tabs>
+                <w:tab w:val="left" w:pos="567"/>
+                <w:tab w:val="left" w:pos="1134"/>
+                <w:tab w:val="left" w:pos="1418"/>
+                <w:tab w:val="left" w:pos="1701"/>
+              </w:tabs>
+              <w:spacing w:line="0" w:lineRule="atLeast"/>
+              <w:contextualSpacing/>
+              <w:jc w:val="thaiDistribute"/>
+              <w:rPr>
+                <w:rFonts w:asciiTheme="majorBidi" w:hAnsiTheme="majorBidi" w:cstheme="majorBidi"/>
+                <w:sz w:val="32"/>
+                <w:szCs w:val="32"/>
+              </w:rPr>
+            </w:pPr>
+          </w:p>
+        </w:tc>
       </w:tr>
       <w:tr>
         <w:trPr>
@@ -3943,13 +3996,13 @@
               <mc:AlternateContent>
                 <mc:Choice Requires="wps">
                   <w:drawing>
-                    <wp:anchor distT="0" distB="0" distL="114300" distR="114300" simplePos="0" relativeHeight="251680768" behindDoc="0" locked="0" layoutInCell="1" allowOverlap="1" wp14:anchorId="1DCD1FFA" wp14:editId="61507E74">
+                    <wp:anchor distT="0" distB="0" distL="114300" distR="114300" simplePos="0" relativeHeight="251680768" behindDoc="0" locked="0" layoutInCell="1" allowOverlap="1" wp14:anchorId="65DF9FB7" wp14:editId="4EFF1263">
                       <wp:simplePos x="0" y="0"/>
                       <wp:positionH relativeFrom="column">
-                        <wp:posOffset>-200066</wp:posOffset>
+                        <wp:posOffset>-183272</wp:posOffset>
                       </wp:positionH>
                       <wp:positionV relativeFrom="paragraph">
-                        <wp:posOffset>335361</wp:posOffset>
+                        <wp:posOffset>296369</wp:posOffset>
                       </wp:positionV>
                       <wp:extent cx="736747" cy="0"/>
                       <wp:effectExtent l="0" t="19050" r="25400" b="19050"/>
@@ -3993,7 +4046,7 @@
                 </mc:Choice>
                 <mc:Fallback>
                   <w:pict>
-                    <v:line w14:anchorId="7EC6408C" id="Straight Connector 3" o:spid="_x0000_s1026" style="position:absolute;z-index:251680768;visibility:visible;mso-wrap-style:square;mso-wrap-distance-left:9pt;mso-wrap-distance-top:0;mso-wrap-distance-right:9pt;mso-wrap-distance-bottom:0;mso-position-horizontal:absolute;mso-position-horizontal-relative:text;mso-position-vertical:absolute;mso-position-vertical-relative:text" from="-15.75pt,26.4pt" to="42.25pt,26.4pt" o:gfxdata="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" strokecolor="black [3200]" strokeweight="2.25pt">
+                    <v:line w14:anchorId="1559CDCF" id="Straight Connector 3" o:spid="_x0000_s1026" style="position:absolute;z-index:251680768;visibility:visible;mso-wrap-style:square;mso-wrap-distance-left:9pt;mso-wrap-distance-top:0;mso-wrap-distance-right:9pt;mso-wrap-distance-bottom:0;mso-position-horizontal:absolute;mso-position-horizontal-relative:text;mso-position-vertical:absolute;mso-position-vertical-relative:text" from="-14.45pt,23.35pt" to="43.55pt,23.35pt" o:gfxdata="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" strokecolor="black [3200]" strokeweight="2.25pt">
                       <v:stroke joinstyle="miter"/>
                     </v:line>
                   </w:pict>
@@ -4010,13 +4063,13 @@
               <mc:AlternateContent>
                 <mc:Choice Requires="wps">
                   <w:drawing>
-                    <wp:anchor distT="0" distB="0" distL="114300" distR="114300" simplePos="0" relativeHeight="251682816" behindDoc="0" locked="0" layoutInCell="1" allowOverlap="1" wp14:anchorId="55946EEA" wp14:editId="3A6FD994">
+                    <wp:anchor distT="0" distB="0" distL="114300" distR="114300" simplePos="0" relativeHeight="251682816" behindDoc="0" locked="0" layoutInCell="1" allowOverlap="1" wp14:anchorId="3CF56C47" wp14:editId="2E47AEB2">
                       <wp:simplePos x="0" y="0"/>
                       <wp:positionH relativeFrom="column">
-                        <wp:posOffset>-202848</wp:posOffset>
+                        <wp:posOffset>-173382</wp:posOffset>
                       </wp:positionH>
                       <wp:positionV relativeFrom="paragraph">
-                        <wp:posOffset>179354</wp:posOffset>
+                        <wp:posOffset>227709</wp:posOffset>
                       </wp:positionV>
                       <wp:extent cx="863600" cy="0"/>
                       <wp:effectExtent l="0" t="19050" r="31750" b="19050"/>
@@ -4065,7 +4118,7 @@
                 </mc:Choice>
                 <mc:Fallback>
                   <w:pict>
-                    <v:line w14:anchorId="54434CE6" id="Straight Connector 4" o:spid="_x0000_s1026" style="position:absolute;z-index:251682816;visibility:visible;mso-wrap-style:square;mso-width-percent:0;mso-wrap-distance-left:9pt;mso-wrap-distance-top:0;mso-wrap-distance-right:9pt;mso-wrap-distance-bottom:0;mso-position-horizontal:absolute;mso-position-horizontal-relative:text;mso-position-vertical:absolute;mso-position-vertical-relative:text;mso-width-percent:0;mso-width-relative:margin" from="-15.95pt,14.1pt" to="52.05pt,14.1pt" o:gfxdata="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" strokecolor="black [3200]" strokeweight="2.25pt">
+                    <v:line w14:anchorId="3E96F9A3" id="Straight Connector 4" o:spid="_x0000_s1026" style="position:absolute;z-index:251682816;visibility:visible;mso-wrap-style:square;mso-width-percent:0;mso-wrap-distance-left:9pt;mso-wrap-distance-top:0;mso-wrap-distance-right:9pt;mso-wrap-distance-bottom:0;mso-position-horizontal:absolute;mso-position-horizontal-relative:text;mso-position-vertical:absolute;mso-position-vertical-relative:text;mso-width-percent:0;mso-width-relative:margin" from="-13.65pt,17.95pt" to="54.35pt,17.95pt" o:gfxdata="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" strokecolor="black [3200]" strokeweight="2.25pt">
                       <v:stroke dashstyle="dash" joinstyle="miter"/>
                     </v:line>
                   </w:pict>
@@ -4271,30 +4324,6 @@
                 <w:szCs w:val="32"/>
               </w:rPr>
             </w:pPr>
-          </w:p>
-        </w:tc>
-        <w:tc>
-          <w:tcPr>
-            <w:tcW w:w="737" w:type="dxa"/>
-          </w:tcPr>
-          <w:p>
-            <w:pPr>
-              <w:tabs>
-                <w:tab w:val="left" w:pos="567"/>
-                <w:tab w:val="left" w:pos="1134"/>
-                <w:tab w:val="left" w:pos="1418"/>
-                <w:tab w:val="left" w:pos="1701"/>
-              </w:tabs>
-              <w:spacing w:line="0" w:lineRule="atLeast"/>
-              <w:contextualSpacing/>
-              <w:jc w:val="thaiDistribute"/>
-              <w:rPr>
-                <w:rFonts w:asciiTheme="majorBidi" w:hAnsiTheme="majorBidi" w:cstheme="majorBidi"/>
-                <w:noProof/>
-                <w:sz w:val="32"/>
-                <w:szCs w:val="32"/>
-              </w:rPr>
-            </w:pPr>
             <w:r>
               <w:rPr>
                 <w:rFonts w:asciiTheme="majorBidi" w:hAnsiTheme="majorBidi" w:cstheme="majorBidi"/>
@@ -4305,13 +4334,104 @@
               <mc:AlternateContent>
                 <mc:Choice Requires="wps">
                   <w:drawing>
-                    <wp:anchor distT="0" distB="0" distL="114300" distR="114300" simplePos="0" relativeHeight="251684864" behindDoc="0" locked="0" layoutInCell="1" allowOverlap="1" wp14:anchorId="45A93E84" wp14:editId="08D02553">
+                    <wp:anchor distT="0" distB="0" distL="114300" distR="114300" simplePos="0" relativeHeight="251686912" behindDoc="0" locked="0" layoutInCell="1" allowOverlap="1" wp14:anchorId="70F42C5F" wp14:editId="62572CA6">
+                      <wp:simplePos x="0" y="0"/>
+                      <wp:positionH relativeFrom="column">
+                        <wp:posOffset>-5283</wp:posOffset>
+                      </wp:positionH>
+                      <wp:positionV relativeFrom="paragraph">
+                        <wp:posOffset>178462</wp:posOffset>
+                      </wp:positionV>
+                      <wp:extent cx="736747" cy="0"/>
+                      <wp:effectExtent l="0" t="19050" r="25400" b="19050"/>
+                      <wp:wrapNone/>
+                      <wp:docPr id="6" name="Straight Connector 6"/>
+                      <wp:cNvGraphicFramePr/>
+                      <a:graphic xmlns:a="http://schemas.openxmlformats.org/drawingml/2006/main">
+                        <a:graphicData uri="http://schemas.microsoft.com/office/word/2010/wordprocessingShape">
+                          <wps:wsp>
+                            <wps:cNvCnPr/>
+                            <wps:spPr>
+                              <a:xfrm>
+                                <a:off x="0" y="0"/>
+                                <a:ext cx="736747" cy="0"/>
+                              </a:xfrm>
+                              <a:prstGeom prst="line">
+                                <a:avLst/>
+                              </a:prstGeom>
+                              <a:ln w="28575"/>
+                            </wps:spPr>
+                            <wps:style>
+                              <a:lnRef idx="1">
+                                <a:schemeClr val="dk1"/>
+                              </a:lnRef>
+                              <a:fillRef idx="0">
+                                <a:schemeClr val="dk1"/>
+                              </a:fillRef>
+                              <a:effectRef idx="0">
+                                <a:schemeClr val="dk1"/>
+                              </a:effectRef>
+                              <a:fontRef idx="minor">
+                                <a:schemeClr val="tx1"/>
+                              </a:fontRef>
+                            </wps:style>
+                            <wps:bodyPr/>
+                          </wps:wsp>
+                        </a:graphicData>
+                      </a:graphic>
+                    </wp:anchor>
+                  </w:drawing>
+                </mc:Choice>
+                <mc:Fallback>
+                  <w:pict>
+                    <v:line w14:anchorId="3A3BE2ED" id="Straight Connector 6" o:spid="_x0000_s1026" style="position:absolute;z-index:251686912;visibility:visible;mso-wrap-style:square;mso-wrap-distance-left:9pt;mso-wrap-distance-top:0;mso-wrap-distance-right:9pt;mso-wrap-distance-bottom:0;mso-position-horizontal:absolute;mso-position-horizontal-relative:text;mso-position-vertical:absolute;mso-position-vertical-relative:text" from="-.4pt,14.05pt" to="57.6pt,14.05pt" o:gfxdata="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" strokecolor="black [3200]" strokeweight="2.25pt">
+                      <v:stroke joinstyle="miter"/>
+                    </v:line>
+                  </w:pict>
+                </mc:Fallback>
+              </mc:AlternateContent>
+            </w:r>
+          </w:p>
+        </w:tc>
+        <w:tc>
+          <w:tcPr>
+            <w:tcW w:w="737" w:type="dxa"/>
+          </w:tcPr>
+          <w:p>
+            <w:pPr>
+              <w:tabs>
+                <w:tab w:val="left" w:pos="567"/>
+                <w:tab w:val="left" w:pos="1134"/>
+                <w:tab w:val="left" w:pos="1418"/>
+                <w:tab w:val="left" w:pos="1701"/>
+              </w:tabs>
+              <w:spacing w:line="0" w:lineRule="atLeast"/>
+              <w:contextualSpacing/>
+              <w:jc w:val="thaiDistribute"/>
+              <w:rPr>
+                <w:rFonts w:asciiTheme="majorBidi" w:hAnsiTheme="majorBidi" w:cstheme="majorBidi"/>
+                <w:noProof/>
+                <w:sz w:val="32"/>
+                <w:szCs w:val="32"/>
+              </w:rPr>
+            </w:pPr>
+            <w:r>
+              <w:rPr>
+                <w:rFonts w:asciiTheme="majorBidi" w:hAnsiTheme="majorBidi" w:cstheme="majorBidi"/>
+                <w:noProof/>
+                <w:sz w:val="32"/>
+                <w:szCs w:val="32"/>
+              </w:rPr>
+              <mc:AlternateContent>
+                <mc:Choice Requires="wps">
+                  <w:drawing>
+                    <wp:anchor distT="0" distB="0" distL="114300" distR="114300" simplePos="0" relativeHeight="251684864" behindDoc="0" locked="0" layoutInCell="1" allowOverlap="1" wp14:anchorId="4E24FAD4" wp14:editId="7BB76E9A">
                       <wp:simplePos x="0" y="0"/>
                       <wp:positionH relativeFrom="column">
                         <wp:posOffset>-473710</wp:posOffset>
                       </wp:positionH>
                       <wp:positionV relativeFrom="paragraph">
-                        <wp:posOffset>81225</wp:posOffset>
+                        <wp:posOffset>90372</wp:posOffset>
                       </wp:positionV>
                       <wp:extent cx="863600" cy="0"/>
                       <wp:effectExtent l="0" t="19050" r="31750" b="19050"/>
@@ -4360,80 +4480,13 @@
                 </mc:Choice>
                 <mc:Fallback>
                   <w:pict>
-                    <v:line w14:anchorId="7FF1FC8C" id="Straight Connector 5" o:spid="_x0000_s1026" style="position:absolute;z-index:251684864;visibility:visible;mso-wrap-style:square;mso-width-percent:0;mso-wrap-distance-left:9pt;mso-wrap-distance-top:0;mso-wrap-distance-right:9pt;mso-wrap-distance-bottom:0;mso-position-horizontal:absolute;mso-position-horizontal-relative:text;mso-position-vertical:absolute;mso-position-vertical-relative:text;mso-width-percent:0;mso-width-relative:margin" from="-37.3pt,6.4pt" to="30.7pt,6.4pt" o:gfxdata="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" strokecolor="black [3200]" strokeweight="2.25pt">
+                    <v:line w14:anchorId="01A83CDB" id="Straight Connector 5" o:spid="_x0000_s1026" style="position:absolute;z-index:251684864;visibility:visible;mso-wrap-style:square;mso-width-percent:0;mso-wrap-distance-left:9pt;mso-wrap-distance-top:0;mso-wrap-distance-right:9pt;mso-wrap-distance-bottom:0;mso-position-horizontal:absolute;mso-position-horizontal-relative:text;mso-position-vertical:absolute;mso-position-vertical-relative:text;mso-width-percent:0;mso-width-relative:margin" from="-37.3pt,7.1pt" to="30.7pt,7.1pt" o:gfxdata="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" strokecolor="black [3200]" strokeweight="2.25pt">
                       <v:stroke dashstyle="dash" joinstyle="miter"/>
                     </v:line>
                   </w:pict>
                 </mc:Fallback>
               </mc:AlternateContent>
             </w:r>
-            <w:r>
-              <w:rPr>
-                <w:rFonts w:asciiTheme="majorBidi" w:hAnsiTheme="majorBidi" w:cstheme="majorBidi"/>
-                <w:noProof/>
-                <w:sz w:val="32"/>
-                <w:szCs w:val="32"/>
-              </w:rPr>
-              <mc:AlternateContent>
-                <mc:Choice Requires="wps">
-                  <w:drawing>
-                    <wp:anchor distT="0" distB="0" distL="114300" distR="114300" simplePos="0" relativeHeight="251686912" behindDoc="0" locked="0" layoutInCell="1" allowOverlap="1" wp14:anchorId="7E6C36A7" wp14:editId="18798E2B">
-                      <wp:simplePos x="0" y="0"/>
-                      <wp:positionH relativeFrom="column">
-                        <wp:posOffset>-463982</wp:posOffset>
-                      </wp:positionH>
-                      <wp:positionV relativeFrom="paragraph">
-                        <wp:posOffset>207686</wp:posOffset>
-                      </wp:positionV>
-                      <wp:extent cx="736747" cy="0"/>
-                      <wp:effectExtent l="0" t="19050" r="25400" b="19050"/>
-                      <wp:wrapNone/>
-                      <wp:docPr id="6" name="Straight Connector 6"/>
-                      <wp:cNvGraphicFramePr/>
-                      <a:graphic xmlns:a="http://schemas.openxmlformats.org/drawingml/2006/main">
-                        <a:graphicData uri="http://schemas.microsoft.com/office/word/2010/wordprocessingShape">
-                          <wps:wsp>
-                            <wps:cNvCnPr/>
-                            <wps:spPr>
-                              <a:xfrm>
-                                <a:off x="0" y="0"/>
-                                <a:ext cx="736747" cy="0"/>
-                              </a:xfrm>
-                              <a:prstGeom prst="line">
-                                <a:avLst/>
-                              </a:prstGeom>
-                              <a:ln w="28575"/>
-                            </wps:spPr>
-                            <wps:style>
-                              <a:lnRef idx="1">
-                                <a:schemeClr val="dk1"/>
-                              </a:lnRef>
-                              <a:fillRef idx="0">
-                                <a:schemeClr val="dk1"/>
-                              </a:fillRef>
-                              <a:effectRef idx="0">
-                                <a:schemeClr val="dk1"/>
-                              </a:effectRef>
-                              <a:fontRef idx="minor">
-                                <a:schemeClr val="tx1"/>
-                              </a:fontRef>
-                            </wps:style>
-                            <wps:bodyPr/>
-                          </wps:wsp>
-                        </a:graphicData>
-                      </a:graphic>
-                    </wp:anchor>
-                  </w:drawing>
-                </mc:Choice>
-                <mc:Fallback>
-                  <w:pict>
-                    <v:line w14:anchorId="3B54E461" id="Straight Connector 6" o:spid="_x0000_s1026" style="position:absolute;z-index:251686912;visibility:visible;mso-wrap-style:square;mso-wrap-distance-left:9pt;mso-wrap-distance-top:0;mso-wrap-distance-right:9pt;mso-wrap-distance-bottom:0;mso-position-horizontal:absolute;mso-position-horizontal-relative:text;mso-position-vertical:absolute;mso-position-vertical-relative:text" from="-36.55pt,16.35pt" to="21.45pt,16.35pt" o:gfxdata="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" strokecolor="black [3200]" strokeweight="2.25pt">
-                      <v:stroke joinstyle="miter"/>
-                    </v:line>
-                  </w:pict>
-                </mc:Fallback>
-              </mc:AlternateContent>
-            </w:r>
           </w:p>
         </w:tc>
         <w:tc>
@@ -4633,30 +4686,6 @@
                 <w:szCs w:val="32"/>
               </w:rPr>
             </w:pPr>
-          </w:p>
-        </w:tc>
-        <w:tc>
-          <w:tcPr>
-            <w:tcW w:w="737" w:type="dxa"/>
-          </w:tcPr>
-          <w:p>
-            <w:pPr>
-              <w:tabs>
-                <w:tab w:val="left" w:pos="567"/>
-                <w:tab w:val="left" w:pos="1134"/>
-                <w:tab w:val="left" w:pos="1418"/>
-                <w:tab w:val="left" w:pos="1701"/>
-              </w:tabs>
-              <w:spacing w:line="0" w:lineRule="atLeast"/>
-              <w:contextualSpacing/>
-              <w:jc w:val="thaiDistribute"/>
-              <w:rPr>
-                <w:rFonts w:asciiTheme="majorBidi" w:hAnsiTheme="majorBidi" w:cstheme="majorBidi"/>
-                <w:sz w:val="32"/>
-                <w:szCs w:val="32"/>
-              </w:rPr>
-            </w:pPr>
-            <w:bookmarkStart w:id="0" w:name="_GoBack"/>
             <w:r>
               <w:rPr>
                 <w:rFonts w:asciiTheme="majorBidi" w:hAnsiTheme="majorBidi" w:cstheme="majorBidi"/>
@@ -4667,13 +4696,13 @@
               <mc:AlternateContent>
                 <mc:Choice Requires="wps">
                   <w:drawing>
-                    <wp:anchor distT="0" distB="0" distL="114300" distR="114300" simplePos="0" relativeHeight="251688960" behindDoc="0" locked="0" layoutInCell="1" allowOverlap="1" wp14:anchorId="5156AA4F" wp14:editId="04D0741E">
+                    <wp:anchor distT="0" distB="0" distL="114300" distR="114300" simplePos="0" relativeHeight="251688960" behindDoc="0" locked="0" layoutInCell="1" allowOverlap="1" wp14:anchorId="2795A347" wp14:editId="32A59011">
                       <wp:simplePos x="0" y="0"/>
                       <wp:positionH relativeFrom="column">
-                        <wp:posOffset>-488936</wp:posOffset>
+                        <wp:posOffset>-12754</wp:posOffset>
                       </wp:positionH>
                       <wp:positionV relativeFrom="paragraph">
-                        <wp:posOffset>159737</wp:posOffset>
+                        <wp:posOffset>178840</wp:posOffset>
                       </wp:positionV>
                       <wp:extent cx="736747" cy="0"/>
                       <wp:effectExtent l="0" t="19050" r="25400" b="19050"/>
@@ -4717,14 +4746,36 @@
                 </mc:Choice>
                 <mc:Fallback>
                   <w:pict>
-                    <v:line w14:anchorId="28B039E9" id="Straight Connector 7" o:spid="_x0000_s1026" style="position:absolute;z-index:251688960;visibility:visible;mso-wrap-style:square;mso-wrap-distance-left:9pt;mso-wrap-distance-top:0;mso-wrap-distance-right:9pt;mso-wrap-distance-bottom:0;mso-position-horizontal:absolute;mso-position-horizontal-relative:text;mso-position-vertical:absolute;mso-position-vertical-relative:text" from="-38.5pt,12.6pt" to="19.5pt,12.6pt" o:gfxdata="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" strokecolor="black [3200]" strokeweight="2.25pt">
+                    <v:line w14:anchorId="5DC0B69B" id="Straight Connector 7" o:spid="_x0000_s1026" style="position:absolute;z-index:251688960;visibility:visible;mso-wrap-style:square;mso-wrap-distance-left:9pt;mso-wrap-distance-top:0;mso-wrap-distance-right:9pt;mso-wrap-distance-bottom:0;mso-position-horizontal:absolute;mso-position-horizontal-relative:text;mso-position-vertical:absolute;mso-position-vertical-relative:text" from="-1pt,14.1pt" to="57pt,14.1pt" o:gfxdata="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" strokecolor="black [3200]" strokeweight="2.25pt">
                       <v:stroke joinstyle="miter"/>
                     </v:line>
                   </w:pict>
                 </mc:Fallback>
               </mc:AlternateContent>
             </w:r>
-            <w:bookmarkEnd w:id="0"/>
+          </w:p>
+        </w:tc>
+        <w:tc>
+          <w:tcPr>
+            <w:tcW w:w="737" w:type="dxa"/>
+          </w:tcPr>
+          <w:p>
+            <w:pPr>
+              <w:tabs>
+                <w:tab w:val="left" w:pos="567"/>
+                <w:tab w:val="left" w:pos="1134"/>
+                <w:tab w:val="left" w:pos="1418"/>
+                <w:tab w:val="left" w:pos="1701"/>
+              </w:tabs>
+              <w:spacing w:line="0" w:lineRule="atLeast"/>
+              <w:contextualSpacing/>
+              <w:jc w:val="thaiDistribute"/>
+              <w:rPr>
+                <w:rFonts w:asciiTheme="majorBidi" w:hAnsiTheme="majorBidi" w:cstheme="majorBidi"/>
+                <w:sz w:val="32"/>
+                <w:szCs w:val="32"/>
+              </w:rPr>
+            </w:pPr>
             <w:r>
               <w:rPr>
                 <w:rFonts w:asciiTheme="majorBidi" w:hAnsiTheme="majorBidi" w:cstheme="majorBidi"/>
@@ -4735,13 +4786,13 @@
               <mc:AlternateContent>
                 <mc:Choice Requires="wps">
                   <w:drawing>
-                    <wp:anchor distT="0" distB="0" distL="114300" distR="114300" simplePos="0" relativeHeight="251691008" behindDoc="0" locked="0" layoutInCell="1" allowOverlap="1" wp14:anchorId="56A6E812" wp14:editId="5C21EE4D">
+                    <wp:anchor distT="0" distB="0" distL="114300" distR="114300" simplePos="0" relativeHeight="251691008" behindDoc="0" locked="0" layoutInCell="1" allowOverlap="1" wp14:anchorId="0EA1D021" wp14:editId="70BA4499">
                       <wp:simplePos x="0" y="0"/>
                       <wp:positionH relativeFrom="column">
-                        <wp:posOffset>-504163</wp:posOffset>
+                        <wp:posOffset>-503555</wp:posOffset>
                       </wp:positionH>
                       <wp:positionV relativeFrom="paragraph">
-                        <wp:posOffset>24035</wp:posOffset>
+                        <wp:posOffset>100938</wp:posOffset>
                       </wp:positionV>
                       <wp:extent cx="863600" cy="0"/>
                       <wp:effectExtent l="0" t="19050" r="31750" b="19050"/>
@@ -4790,7 +4841,7 @@
                 </mc:Choice>
                 <mc:Fallback>
                   <w:pict>
-                    <v:line w14:anchorId="4C4F79F3" id="Straight Connector 8" o:spid="_x0000_s1026" style="position:absolute;z-index:251691008;visibility:visible;mso-wrap-style:square;mso-width-percent:0;mso-wrap-distance-left:9pt;mso-wrap-distance-top:0;mso-wrap-distance-right:9pt;mso-wrap-distance-bottom:0;mso-position-horizontal:absolute;mso-position-horizontal-relative:text;mso-position-vertical:absolute;mso-position-vertical-relative:text;mso-width-percent:0;mso-width-relative:margin" from="-39.7pt,1.9pt" to="28.3pt,1.9pt" o:gfxdata="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" strokecolor="black [3200]" strokeweight="2.25pt">
+                    <v:line w14:anchorId="112A0BFC" id="Straight Connector 8" o:spid="_x0000_s1026" style="position:absolute;z-index:251691008;visibility:visible;mso-wrap-style:square;mso-width-percent:0;mso-wrap-distance-left:9pt;mso-wrap-distance-top:0;mso-wrap-distance-right:9pt;mso-wrap-distance-bottom:0;mso-position-horizontal:absolute;mso-position-horizontal-relative:text;mso-position-vertical:absolute;mso-position-vertical-relative:text;mso-width-percent:0;mso-width-relative:margin" from="-39.65pt,7.95pt" to="28.35pt,7.95pt" o:gfxdata="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" strokecolor="black [3200]" strokeweight="2.25pt">
                       <v:stroke dashstyle="dash" joinstyle="miter"/>
                     </v:line>
                   </w:pict>
@@ -4973,6 +5024,8 @@
                 <w:szCs w:val="32"/>
               </w:rPr>
             </w:pPr>
+            <w:bookmarkStart w:id="0" w:name="_GoBack"/>
+            <w:bookmarkEnd w:id="0"/>
           </w:p>
         </w:tc>
         <w:tc>
@@ -5006,7 +5059,82 @@
               <mc:AlternateContent>
                 <mc:Choice Requires="wps">
                   <w:drawing>
-                    <wp:anchor distT="0" distB="0" distL="114300" distR="114300" simplePos="0" relativeHeight="251674624" behindDoc="0" locked="0" layoutInCell="1" allowOverlap="1" wp14:anchorId="13EF97E3" wp14:editId="69A28D18">
+                    <wp:anchor distT="0" distB="0" distL="114300" distR="114300" simplePos="0" relativeHeight="251665408" behindDoc="0" locked="0" layoutInCell="1" allowOverlap="1" wp14:anchorId="5DDC6DA5" wp14:editId="6C67455B">
+                      <wp:simplePos x="0" y="0"/>
+                      <wp:positionH relativeFrom="column">
+                        <wp:posOffset>-343535</wp:posOffset>
+                      </wp:positionH>
+                      <wp:positionV relativeFrom="paragraph">
+                        <wp:posOffset>77011</wp:posOffset>
+                      </wp:positionV>
+                      <wp:extent cx="1104265" cy="0"/>
+                      <wp:effectExtent l="0" t="19050" r="19685" b="19050"/>
+                      <wp:wrapNone/>
+                      <wp:docPr id="39" name="Straight Connector 39"/>
+                      <wp:cNvGraphicFramePr/>
+                      <a:graphic xmlns:a="http://schemas.openxmlformats.org/drawingml/2006/main">
+                        <a:graphicData uri="http://schemas.microsoft.com/office/word/2010/wordprocessingShape">
+                          <wps:wsp>
+                            <wps:cNvCnPr/>
+                            <wps:spPr>
+                              <a:xfrm flipV="1">
+                                <a:off x="0" y="0"/>
+                                <a:ext cx="1104265" cy="0"/>
+                              </a:xfrm>
+                              <a:prstGeom prst="line">
+                                <a:avLst/>
+                              </a:prstGeom>
+                              <a:ln w="28575">
+                                <a:prstDash val="dash"/>
+                              </a:ln>
+                            </wps:spPr>
+                            <wps:style>
+                              <a:lnRef idx="1">
+                                <a:schemeClr val="dk1"/>
+                              </a:lnRef>
+                              <a:fillRef idx="0">
+                                <a:schemeClr val="dk1"/>
+                              </a:fillRef>
+                              <a:effectRef idx="0">
+                                <a:schemeClr val="dk1"/>
+                              </a:effectRef>
+                              <a:fontRef idx="minor">
+                                <a:schemeClr val="tx1"/>
+                              </a:fontRef>
+                            </wps:style>
+                            <wps:bodyPr/>
+                          </wps:wsp>
+                        </a:graphicData>
+                      </a:graphic>
+                      <wp14:sizeRelH relativeFrom="margin">
+                        <wp14:pctWidth>0</wp14:pctWidth>
+                      </wp14:sizeRelH>
+                      <wp14:sizeRelV relativeFrom="margin">
+                        <wp14:pctHeight>0</wp14:pctHeight>
+                      </wp14:sizeRelV>
+                    </wp:anchor>
+                  </w:drawing>
+                </mc:Choice>
+                <mc:Fallback>
+                  <w:pict>
+                    <v:line w14:anchorId="59DC70FE" id="Straight Connector 39" o:spid="_x0000_s1026" style="position:absolute;flip:y;z-index:251665408;visibility:visible;mso-wrap-style:square;mso-width-percent:0;mso-height-percent:0;mso-wrap-distance-left:9pt;mso-wrap-distance-top:0;mso-wrap-distance-right:9pt;mso-wrap-distance-bottom:0;mso-position-horizontal:absolute;mso-position-horizontal-relative:text;mso-position-vertical:absolute;mso-position-vertical-relative:text;mso-width-percent:0;mso-height-percent:0;mso-width-relative:margin;mso-height-relative:margin" from="-27.05pt,6.05pt" to="59.9pt,6.05pt" o:gfxdata="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" strokecolor="black [3200]" strokeweight="2.25pt">
+                      <v:stroke dashstyle="dash" joinstyle="miter"/>
+                    </v:line>
+                  </w:pict>
+                </mc:Fallback>
+              </mc:AlternateContent>
+            </w:r>
+            <w:r>
+              <w:rPr>
+                <w:rFonts w:asciiTheme="majorBidi" w:hAnsiTheme="majorBidi" w:cstheme="majorBidi"/>
+                <w:noProof/>
+                <w:sz w:val="32"/>
+                <w:szCs w:val="32"/>
+              </w:rPr>
+              <mc:AlternateContent>
+                <mc:Choice Requires="wps">
+                  <w:drawing>
+                    <wp:anchor distT="0" distB="0" distL="114300" distR="114300" simplePos="0" relativeHeight="251674624" behindDoc="0" locked="0" layoutInCell="1" allowOverlap="1" wp14:anchorId="1163E091" wp14:editId="3FAAC41D">
                       <wp:simplePos x="0" y="0"/>
                       <wp:positionH relativeFrom="column">
                         <wp:posOffset>-166965</wp:posOffset>
@@ -5059,83 +5187,8 @@
                 </mc:Choice>
                 <mc:Fallback>
                   <w:pict>
-                    <v:line w14:anchorId="720FACD3" id="Straight Connector 48" o:spid="_x0000_s1026" style="position:absolute;flip:x;z-index:251674624;visibility:visible;mso-wrap-style:square;mso-height-percent:0;mso-wrap-distance-left:9pt;mso-wrap-distance-top:0;mso-wrap-distance-right:9pt;mso-wrap-distance-bottom:0;mso-position-horizontal:absolute;mso-position-horizontal-relative:text;mso-position-vertical:absolute;mso-position-vertical-relative:text;mso-height-percent:0;mso-height-relative:margin" from="-13.15pt,12.6pt" to="60.1pt,12.6pt" o:gfxdata="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" strokecolor="black [3200]" strokeweight="2.25pt">
+                    <v:line w14:anchorId="54808EF0" id="Straight Connector 48" o:spid="_x0000_s1026" style="position:absolute;flip:x;z-index:251674624;visibility:visible;mso-wrap-style:square;mso-height-percent:0;mso-wrap-distance-left:9pt;mso-wrap-distance-top:0;mso-wrap-distance-right:9pt;mso-wrap-distance-bottom:0;mso-position-horizontal:absolute;mso-position-horizontal-relative:text;mso-position-vertical:absolute;mso-position-vertical-relative:text;mso-height-percent:0;mso-height-relative:margin" from="-13.15pt,12.6pt" to="60.1pt,12.6pt" o:gfxdata="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" strokecolor="black [3200]" strokeweight="2.25pt">
                       <v:stroke joinstyle="miter"/>
-                    </v:line>
-                  </w:pict>
-                </mc:Fallback>
-              </mc:AlternateContent>
-            </w:r>
-            <w:r>
-              <w:rPr>
-                <w:rFonts w:asciiTheme="majorBidi" w:hAnsiTheme="majorBidi" w:cstheme="majorBidi"/>
-                <w:noProof/>
-                <w:sz w:val="32"/>
-                <w:szCs w:val="32"/>
-              </w:rPr>
-              <mc:AlternateContent>
-                <mc:Choice Requires="wps">
-                  <w:drawing>
-                    <wp:anchor distT="0" distB="0" distL="114300" distR="114300" simplePos="0" relativeHeight="251665408" behindDoc="0" locked="0" layoutInCell="1" allowOverlap="1" wp14:anchorId="545B6BBC" wp14:editId="5240E6B6">
-                      <wp:simplePos x="0" y="0"/>
-                      <wp:positionH relativeFrom="column">
-                        <wp:posOffset>-344008</wp:posOffset>
-                      </wp:positionH>
-                      <wp:positionV relativeFrom="paragraph">
-                        <wp:posOffset>38614</wp:posOffset>
-                      </wp:positionV>
-                      <wp:extent cx="1104265" cy="0"/>
-                      <wp:effectExtent l="0" t="19050" r="19685" b="19050"/>
-                      <wp:wrapNone/>
-                      <wp:docPr id="39" name="Straight Connector 39"/>
-                      <wp:cNvGraphicFramePr/>
-                      <a:graphic xmlns:a="http://schemas.openxmlformats.org/drawingml/2006/main">
-                        <a:graphicData uri="http://schemas.microsoft.com/office/word/2010/wordprocessingShape">
-                          <wps:wsp>
-                            <wps:cNvCnPr/>
-                            <wps:spPr>
-                              <a:xfrm flipV="1">
-                                <a:off x="0" y="0"/>
-                                <a:ext cx="1104265" cy="0"/>
-                              </a:xfrm>
-                              <a:prstGeom prst="line">
-                                <a:avLst/>
-                              </a:prstGeom>
-                              <a:ln w="28575">
-                                <a:prstDash val="dash"/>
-                              </a:ln>
-                            </wps:spPr>
-                            <wps:style>
-                              <a:lnRef idx="1">
-                                <a:schemeClr val="dk1"/>
-                              </a:lnRef>
-                              <a:fillRef idx="0">
-                                <a:schemeClr val="dk1"/>
-                              </a:fillRef>
-                              <a:effectRef idx="0">
-                                <a:schemeClr val="dk1"/>
-                              </a:effectRef>
-                              <a:fontRef idx="minor">
-                                <a:schemeClr val="tx1"/>
-                              </a:fontRef>
-                            </wps:style>
-                            <wps:bodyPr/>
-                          </wps:wsp>
-                        </a:graphicData>
-                      </a:graphic>
-                      <wp14:sizeRelH relativeFrom="margin">
-                        <wp14:pctWidth>0</wp14:pctWidth>
-                      </wp14:sizeRelH>
-                      <wp14:sizeRelV relativeFrom="margin">
-                        <wp14:pctHeight>0</wp14:pctHeight>
-                      </wp14:sizeRelV>
-                    </wp:anchor>
-                  </w:drawing>
-                </mc:Choice>
-                <mc:Fallback>
-                  <w:pict>
-                    <v:line w14:anchorId="6D9D3A92" id="Straight Connector 39" o:spid="_x0000_s1026" style="position:absolute;flip:y;z-index:251665408;visibility:visible;mso-wrap-style:square;mso-width-percent:0;mso-height-percent:0;mso-wrap-distance-left:9pt;mso-wrap-distance-top:0;mso-wrap-distance-right:9pt;mso-wrap-distance-bottom:0;mso-position-horizontal:absolute;mso-position-horizontal-relative:text;mso-position-vertical:absolute;mso-position-vertical-relative:text;mso-width-percent:0;mso-height-percent:0;mso-width-relative:margin;mso-height-relative:margin" from="-27.1pt,3.05pt" to="59.85pt,3.05pt" o:gfxdata="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" strokecolor="black [3200]" strokeweight="2.25pt">
-                      <v:stroke dashstyle="dash" joinstyle="miter"/>
                     </v:line>
                   </w:pict>
                 </mc:Fallback>
@@ -5991,7 +6044,7 @@
 </file>
 
 <file path=customXml/itemProps1.xml><?xml version="1.0" encoding="utf-8"?>
-<ds:datastoreItem xmlns:ds="http://schemas.openxmlformats.org/officeDocument/2006/customXml" ds:itemID="{73278D8B-3D4A-401C-A5A9-4E8E0F728344}">
+<ds:datastoreItem xmlns:ds="http://schemas.openxmlformats.org/officeDocument/2006/customXml" ds:itemID="{302C34C3-3D3C-40C5-B327-A9FCC5ABA3A5}">
   <ds:schemaRefs>
     <ds:schemaRef ds:uri="http://schemas.openxmlformats.org/officeDocument/2006/bibliography"/>
   </ds:schemaRefs>
